--- a/samples/SSS_issue 1.docx
+++ b/samples/SSS_issue 1.docx
@@ -197,7 +197,7 @@
         <w:pStyle w:val="Heading1"/>
       </w:pPr>
       <w:r>
-        <w:t>Terms Definitions Abbreviations</w:t>
+        <w:t>Terms, Definitions and Abbreviations</w:t>
       </w:r>
     </w:p>
     <w:p>
@@ -692,7 +692,7 @@
               <a:graphicData uri="http://schemas.openxmlformats.org/drawingml/2006/picture">
                 <pic:pic xmlns:pic="http://schemas.openxmlformats.org/drawingml/2006/picture">
                   <pic:nvPicPr>
-                    <pic:cNvPr id="1" name="icu_ifs.jpg"/>
+                    <pic:cNvPr id="1" name="icu_ifs.png"/>
                     <pic:cNvPicPr/>
                   </pic:nvPicPr>
                   <pic:blipFill>
@@ -908,6 +908,9 @@
         </w:rPr>
         <w:t xml:space="preserve">GE. </w:t>
       </w:r>
+      <w:r>
+        <w:t>General</w:t>
+      </w:r>
     </w:p>
     <w:p>
       <w:pPr>
@@ -923,6 +926,9 @@
         </w:rPr>
         <w:t xml:space="preserve">CA. </w:t>
       </w:r>
+      <w:r>
+        <w:t>Capabilities</w:t>
+      </w:r>
     </w:p>
     <w:p>
       <w:pPr>
@@ -938,6 +944,9 @@
         </w:rPr>
         <w:t xml:space="preserve">IF. </w:t>
       </w:r>
+      <w:r>
+        <w:t>System Interface</w:t>
+      </w:r>
     </w:p>
     <w:p>
       <w:pPr>
@@ -953,6 +962,9 @@
         </w:rPr>
         <w:t xml:space="preserve">AM. </w:t>
       </w:r>
+      <w:r>
+        <w:t>Adaptation and missionization</w:t>
+      </w:r>
     </w:p>
     <w:p>
       <w:pPr>
@@ -968,6 +980,9 @@
         </w:rPr>
         <w:t>CR.</w:t>
       </w:r>
+      <w:r>
+        <w:t>Computer resource requirements</w:t>
+      </w:r>
     </w:p>
     <w:p>
       <w:pPr>
@@ -983,6 +998,9 @@
         </w:rPr>
         <w:t xml:space="preserve">SE. </w:t>
       </w:r>
+      <w:r>
+        <w:t>Security</w:t>
+      </w:r>
     </w:p>
     <w:p>
       <w:pPr>
@@ -998,6 +1016,9 @@
         </w:rPr>
         <w:t xml:space="preserve">SA. </w:t>
       </w:r>
+      <w:r>
+        <w:t>Safety</w:t>
+      </w:r>
     </w:p>
     <w:p>
       <w:pPr>
@@ -1013,6 +1034,9 @@
         </w:rPr>
         <w:t xml:space="preserve">RA. </w:t>
       </w:r>
+      <w:r>
+        <w:t>Reliability and availability</w:t>
+      </w:r>
     </w:p>
     <w:p>
       <w:pPr>
@@ -1028,6 +1052,9 @@
         </w:rPr>
         <w:t xml:space="preserve">QU. </w:t>
       </w:r>
+      <w:r>
+        <w:t>Quality</w:t>
+      </w:r>
     </w:p>
     <w:p>
       <w:pPr>
@@ -1043,6 +1070,9 @@
         </w:rPr>
         <w:t xml:space="preserve">DC. </w:t>
       </w:r>
+      <w:r>
+        <w:t>Design and Constraints</w:t>
+      </w:r>
     </w:p>
     <w:p>
       <w:pPr>
@@ -1058,6 +1088,9 @@
         </w:rPr>
         <w:t xml:space="preserve">SO. </w:t>
       </w:r>
+      <w:r>
+        <w:t>Software Operations</w:t>
+      </w:r>
     </w:p>
     <w:p>
       <w:pPr>
@@ -1073,6 +1106,9 @@
         </w:rPr>
         <w:t xml:space="preserve">SM. </w:t>
       </w:r>
+      <w:r>
+        <w:t>Software Maintenance</w:t>
+      </w:r>
     </w:p>
     <w:p>
       <w:pPr>
@@ -1088,6 +1124,9 @@
         </w:rPr>
         <w:t xml:space="preserve">OB. </w:t>
       </w:r>
+      <w:r>
+        <w:t>System and Software observability</w:t>
+      </w:r>
     </w:p>
     <w:p>
       <w:r>
@@ -1154,6 +1193,9 @@
         </w:rPr>
         <w:t xml:space="preserve">R. </w:t>
       </w:r>
+      <w:r>
+        <w:t xml:space="preserve">Review </w:t>
+      </w:r>
     </w:p>
     <w:p>
       <w:pPr>
@@ -1169,6 +1211,9 @@
         </w:rPr>
         <w:t xml:space="preserve">A. </w:t>
       </w:r>
+      <w:r>
+        <w:t>Analysis</w:t>
+      </w:r>
     </w:p>
     <w:p>
       <w:pPr>
@@ -1184,6 +1229,9 @@
         </w:rPr>
         <w:t xml:space="preserve">I. </w:t>
       </w:r>
+      <w:r>
+        <w:t>Inspection</w:t>
+      </w:r>
     </w:p>
     <w:p>
       <w:pPr>
@@ -1199,6 +1247,9 @@
         </w:rPr>
         <w:t xml:space="preserve">T. </w:t>
       </w:r>
+      <w:r>
+        <w:t>Test</w:t>
+      </w:r>
     </w:p>
     <w:p>
       <w:pPr>
@@ -1213,6 +1264,9 @@
           <w:b/>
         </w:rPr>
         <w:t xml:space="preserve">S. </w:t>
+      </w:r>
+      <w:r>
+        <w:t>Similarity</w:t>
       </w:r>
     </w:p>
     <w:p>
@@ -1714,6 +1768,9 @@
         </w:rPr>
         <w:t xml:space="preserve">VV. </w:t>
       </w:r>
+      <w:r>
+        <w:t>Verification and validation process</w:t>
+      </w:r>
     </w:p>
     <w:p>
       <w:pPr>
@@ -1729,6 +1786,9 @@
         </w:rPr>
         <w:t xml:space="preserve">VA. </w:t>
       </w:r>
+      <w:r>
+        <w:t>Validation approach</w:t>
+      </w:r>
     </w:p>
     <w:p>
       <w:pPr>
@@ -1744,6 +1804,9 @@
         </w:rPr>
         <w:t xml:space="preserve">VR. </w:t>
       </w:r>
+      <w:r>
+        <w:t>Validation requirement</w:t>
+      </w:r>
     </w:p>
     <w:p>
       <w:pPr>
@@ -1758,6 +1821,9 @@
           <w:b/>
         </w:rPr>
         <w:t xml:space="preserve">VE. </w:t>
+      </w:r>
+      <w:r>
+        <w:t>Verification approach</w:t>
       </w:r>
     </w:p>
     <w:p>
@@ -2635,758 +2701,6 @@
       </w:pPr>
       <w:r>
         <w:t>System Models</w:t>
-      </w:r>
-    </w:p>
-  </w:body>
-</w:document>
-</file>
-
-<file path=word/document_backup.xml><?xml version="1.0" encoding="utf-8"?>
-<w:document xmlns:r="http://schemas.openxmlformats.org/officeDocument/2006/relationships" xmlns:wp="http://schemas.openxmlformats.org/drawingml/2006/wordprocessingDrawing" xmlns:w="http://schemas.openxmlformats.org/wordprocessingml/2006/main">
-  <w:body>
-    <w:p>
-      <w:pPr>
-        <w:pStyle w:val="Heading1"/>
-      </w:pPr>
-      <w:r>
-        <w:t>Introduction</w:t>
-      </w:r>
-    </w:p>
-    <w:p>
-      <w:pPr>
-        <w:pStyle w:val="Heading2"/>
-      </w:pPr>
-      <w:r>
-        <w:t>Purpose</w:t>
-      </w:r>
-    </w:p>
-    <w:p>
-      <w:r>
-        <w:t xml:space="preserve">The </w:t>
-      </w:r>
-      <w:r>
-        <w:rPr>
-          <w:b/>
-        </w:rPr>
-        <w:t>purpose</w:t>
-      </w:r>
-      <w:r>
-        <w:t xml:space="preserve"> of this </w:t>
-      </w:r>
-      <w:r>
-        <w:rPr>
-          <w:u w:val="single"/>
-        </w:rPr>
-        <w:t>document</w:t>
-      </w:r>
-      <w:r>
-        <w:t xml:space="preserve"> is...</w:t>
-      </w:r>
-    </w:p>
-    <w:p>
-      <w:pPr>
-        <w:pStyle w:val="Heading2"/>
-      </w:pPr>
-      <w:r>
-        <w:t>Content</w:t>
-      </w:r>
-    </w:p>
-    <w:p>
-      <w:r>
-        <w:t xml:space="preserve">The </w:t>
-      </w:r>
-      <w:r>
-        <w:rPr>
-          <w:i/>
-        </w:rPr>
-        <w:t>content</w:t>
-      </w:r>
-      <w:r>
-        <w:t xml:space="preserve"> of this </w:t>
-      </w:r>
-      <w:r>
-        <w:rPr>
-          <w:b/>
-          <w:i/>
-          <w:u w:val="single"/>
-        </w:rPr>
-        <w:t>document</w:t>
-      </w:r>
-      <w:r>
-        <w:t xml:space="preserve"> is...</w:t>
-      </w:r>
-    </w:p>
-    <w:p>
-      <w:pPr>
-        <w:pStyle w:val="Heading1"/>
-      </w:pPr>
-      <w:r>
-        <w:t>Applicable Documents</w:t>
-      </w:r>
-    </w:p>
-    <w:p>
-      <w:pPr>
-        <w:ind w:left="700" w:hanging="700"/>
-      </w:pPr>
-      <w:bookmarkStart w:id="0" w:name="AD1"/>
-      <w:r>
-        <w:t>AD1</w:t>
-      </w:r>
-      <w:bookmarkEnd w:id="0"/>
-      <w:r>
-        <w:tab/>
-      </w:r>
-      <w:r>
-        <w:t>EID-A: Solar Orbiter Experiment Interface Document, Part A. SOL-EST-RCD-0050 issue 5 rev 0</w:t>
-      </w:r>
-    </w:p>
-    <w:p>
-      <w:pPr>
-        <w:pStyle w:val="Heading1"/>
-      </w:pPr>
-      <w:r>
-        <w:t>Reference Documents</w:t>
-      </w:r>
-    </w:p>
-    <w:p>
-      <w:pPr>
-        <w:ind w:left="700" w:hanging="700"/>
-      </w:pPr>
-      <w:bookmarkStart w:id="1" w:name="RD1"/>
-      <w:r>
-        <w:t>RD1</w:t>
-      </w:r>
-      <w:bookmarkEnd w:id="1"/>
-      <w:r>
-        <w:tab/>
-      </w:r>
-      <w:r>
-        <w:t>CCSDS Packet Telemetry. CCSDS 102.0-B-5. Blue Book. SO-EPD-PO-IF-0001. 11/2000</w:t>
-      </w:r>
-    </w:p>
-    <w:p>
-      <w:pPr>
-        <w:pStyle w:val="Heading1"/>
-      </w:pPr>
-      <w:r>
-        <w:t>Terms, Definitions &amp; Abbreviations</w:t>
-      </w:r>
-    </w:p>
-    <w:p>
-      <w:pPr>
-        <w:ind w:left="1000" w:hanging="1000"/>
-      </w:pPr>
-      <w:r>
-        <w:t>EPD</w:t>
-      </w:r>
-      <w:r>
-        <w:tab/>
-      </w:r>
-      <w:r>
-        <w:t>Energetic Particle Detector</w:t>
-      </w:r>
-    </w:p>
-    <w:p>
-      <w:pPr>
-        <w:pStyle w:val="Heading1"/>
-      </w:pPr>
-      <w:r>
-        <w:t>General Description</w:t>
-      </w:r>
-    </w:p>
-    <w:p>
-      <w:pPr>
-        <w:pStyle w:val="Heading2"/>
-      </w:pPr>
-      <w:r>
-        <w:t>Product Perspective</w:t>
-      </w:r>
-    </w:p>
-    <w:p>
-      <w:bookmarkStart w:id="2" w:name="Fig1"/>
-      <w:r>
-        <w:drawing>
-          <wp:inline distT="0" distB="0" distL="0" distR="0">
-            <wp:extent cx="2402006" cy="1453408"/>
-            <wp:docPr id="1" name="Imagen 1"/>
-            <a:graphic xmlns:a="http://schemas.openxmlformats.org/drawingml/2006/main">
-              <a:graphicData uri="http://schemas.openxmlformats.org/drawingml/2006/picture">
-                <pic:pic xmlns:pic="http://schemas.openxmlformats.org/drawingml/2006/picture">
-                  <pic:nvPicPr>
-                    <pic:cNvPr id="1" name="v_model.png"/>
-                    <pic:cNvPicPr/>
-                  </pic:nvPicPr>
-                  <pic:blipFill>
-                    <a:blip r:embed="rId6"/>
-                    <a:stretch>
-                      <a:fillRect/>
-                    </a:stretch>
-                  </pic:blipFill>
-                  <pic:spPr>
-                    <a:xfrm>
-                      <a:off x="0" y="0"/>
-                      <a:ext cx="2418243" cy="1463233"/>
-                    </a:xfrm>
-                    <a:prstGeom prst="rect">
-                      <a:avLst/>
-                    </a:prstGeom>
-                  </pic:spPr>
-                </pic:pic>
-              </a:graphicData>
-            </a:graphic>
-          </wp:inline>
-        </w:drawing>
-      </w:r>
-      <w:bookmarkEnd w:id="2"/>
-    </w:p>
-    <w:p>
-      <w:pPr>
-        <w:pStyle w:val="Caption"/>
-      </w:pPr>
-      <w:r>
-        <w:t>Figure 1: V-Model</w:t>
-      </w:r>
-    </w:p>
-    <w:p>
-      <w:pPr>
-        <w:pStyle w:val="Heading2"/>
-      </w:pPr>
-      <w:r>
-        <w:t>General Capabilities</w:t>
-      </w:r>
-    </w:p>
-    <w:p>
-      <w:r>
-        <w:t xml:space="preserve">As noted in </w:t>
-      </w:r>
-      <w:hyperlink w:anchor="AD1">
-        <w:r>
-          <w:t>EID-A</w:t>
-        </w:r>
-      </w:hyperlink>
-      <w:r>
-        <w:t xml:space="preserve"> and shown in </w:t>
-      </w:r>
-      <w:hyperlink w:anchor="Fig1">
-        <w:r>
-          <w:t>previous image</w:t>
-        </w:r>
-      </w:hyperlink>
-    </w:p>
-    <w:p>
-      <w:pPr>
-        <w:pStyle w:val="Heading2"/>
-      </w:pPr>
-      <w:r>
-        <w:t>General Constraints</w:t>
-      </w:r>
-    </w:p>
-    <w:p>
-      <w:pPr>
-        <w:pStyle w:val="ListParagraph"/>
-        <w:numPr>
-          <w:ilvl w:val="0"/>
-          <w:numId w:val="1"/>
-        </w:numPr>
-      </w:pPr>
-      <w:r>
-        <w:t>Enum item 1</w:t>
-      </w:r>
-    </w:p>
-    <w:p>
-      <w:pPr>
-        <w:pStyle w:val="ListParagraph"/>
-        <w:numPr>
-          <w:ilvl w:val="1"/>
-          <w:numId w:val="1"/>
-        </w:numPr>
-      </w:pPr>
-      <w:r>
-        <w:t>Enum item 1.1</w:t>
-      </w:r>
-    </w:p>
-    <w:p>
-      <w:pPr>
-        <w:pStyle w:val="ListParagraph"/>
-        <w:numPr>
-          <w:ilvl w:val="0"/>
-          <w:numId w:val="1"/>
-        </w:numPr>
-      </w:pPr>
-      <w:r>
-        <w:t>Enum item 2</w:t>
-      </w:r>
-    </w:p>
-    <w:p>
-      <w:pPr>
-        <w:pStyle w:val="Heading2"/>
-      </w:pPr>
-      <w:r>
-        <w:t>Operational Environment</w:t>
-      </w:r>
-    </w:p>
-    <w:p>
-      <w:pPr>
-        <w:pStyle w:val="ListParagraph"/>
-        <w:numPr>
-          <w:ilvl w:val="0"/>
-          <w:numId w:val="2"/>
-        </w:numPr>
-      </w:pPr>
-      <w:r>
-        <w:t>Bullet item 1</w:t>
-      </w:r>
-    </w:p>
-    <w:p>
-      <w:pPr>
-        <w:pStyle w:val="ListParagraph"/>
-        <w:numPr>
-          <w:ilvl w:val="0"/>
-          <w:numId w:val="2"/>
-        </w:numPr>
-      </w:pPr>
-      <w:r>
-        <w:t>Bullet item 2</w:t>
-      </w:r>
-    </w:p>
-    <w:p>
-      <w:pPr>
-        <w:pStyle w:val="Heading2"/>
-      </w:pPr>
-      <w:r>
-        <w:t>Assumptions &amp; Dependencies</w:t>
-      </w:r>
-    </w:p>
-    <w:tbl>
-      <w:bookmarkStart w:id="3" w:name="Table1"/>
-      <w:tblPr>
-        <w:tblStyle w:val="TableGrid"/>
-        <w:tblW w:w="0" w:type="auto"/>
-      </w:tblPr>
-      <w:tr>
-        <w:tc>
-          <w:tcPr>
-            <w:tcW w:w="2833" w:type="dxa"/>
-          </w:tcPr>
-          <w:p>
-            <w:r>
-              <w:t>Cell 1.1</w:t>
-            </w:r>
-          </w:p>
-        </w:tc>
-        <w:tc>
-          <w:tcPr>
-            <w:tcW w:w="2833" w:type="dxa"/>
-          </w:tcPr>
-          <w:p>
-            <w:r>
-              <w:t>Cell 1.2</w:t>
-            </w:r>
-          </w:p>
-        </w:tc>
-        <w:tc>
-          <w:tcPr>
-            <w:tcW w:w="2833" w:type="dxa"/>
-          </w:tcPr>
-          <w:p>
-            <w:r>
-              <w:t>Cell 1.3</w:t>
-            </w:r>
-          </w:p>
-        </w:tc>
-      </w:tr>
-      <w:tr>
-        <w:tc>
-          <w:tcPr>
-            <w:tcW w:w="2833" w:type="dxa"/>
-          </w:tcPr>
-          <w:p>
-            <w:r>
-              <w:t>Cell 2.1</w:t>
-            </w:r>
-          </w:p>
-        </w:tc>
-        <w:tc>
-          <w:tcPr>
-            <w:tcW w:w="2833" w:type="dxa"/>
-          </w:tcPr>
-          <w:p>
-            <w:r>
-              <w:t>Cell 2.2</w:t>
-            </w:r>
-          </w:p>
-        </w:tc>
-        <w:tc>
-          <w:tcPr>
-            <w:tcW w:w="2833" w:type="dxa"/>
-          </w:tcPr>
-          <w:p>
-            <w:r>
-              <w:t>Cell 2.3</w:t>
-            </w:r>
-          </w:p>
-        </w:tc>
-      </w:tr>
-      <w:bookmarkEnd w:id="3"/>
-    </w:tbl>
-    <w:p>
-      <w:pPr>
-        <w:pStyle w:val="Caption"/>
-      </w:pPr>
-      <w:r>
-        <w:t>Table 1: Simple Table</w:t>
-      </w:r>
-    </w:p>
-    <w:tbl>
-      <w:tblPr>
-        <w:tblStyle w:val="TableGrid"/>
-        <w:tblW w:w="0" w:type="auto"/>
-      </w:tblPr>
-      <w:tr>
-        <w:tc>
-          <w:tcPr>
-            <w:tcW w:w="1061" w:type="dxa"/>
-            <w:vMerge w:val="restart"/>
-          </w:tcPr>
-          <w:p>
-            <w:r>
-              <w:t>1-2; 1</w:t>
-            </w:r>
-          </w:p>
-        </w:tc>
-        <w:tc>
-          <w:tcPr>
-            <w:tcW w:w="2123" w:type="dxa"/>
-            <w:gridSpan w:val="2"/>
-          </w:tcPr>
-          <w:p>
-            <w:r>
-              <w:t>1; 2-3</w:t>
-            </w:r>
-          </w:p>
-        </w:tc>
-        <w:tc>
-          <w:tcPr>
-            <w:tcW w:w="2124" w:type="dxa"/>
-            <w:gridSpan w:val="2"/>
-            <w:vMerge w:val="restart"/>
-          </w:tcPr>
-          <w:p>
-            <w:r>
-              <w:t>1-2; 4-5</w:t>
-            </w:r>
-          </w:p>
-        </w:tc>
-        <w:tc>
-          <w:tcPr>
-            <w:tcW w:w="1062" w:type="dxa"/>
-          </w:tcPr>
-          <w:p>
-            <w:r>
-              <w:t>1; 6</w:t>
-            </w:r>
-          </w:p>
-        </w:tc>
-        <w:tc>
-          <w:tcPr>
-            <w:tcW w:w="1062" w:type="dxa"/>
-          </w:tcPr>
-          <w:p>
-            <w:r>
-              <w:t>1; 7</w:t>
-            </w:r>
-          </w:p>
-        </w:tc>
-        <w:tc>
-          <w:tcPr>
-            <w:tcW w:w="1062" w:type="dxa"/>
-          </w:tcPr>
-          <w:p>
-            <w:r>
-              <w:t>1; 8</w:t>
-            </w:r>
-          </w:p>
-        </w:tc>
-      </w:tr>
-      <w:tr>
-        <w:tc>
-          <w:tcPr>
-            <w:tcW w:w="1061" w:type="dxa"/>
-            <w:vMerge w:val="continue"/>
-          </w:tcPr>
-          <w:p>
-            <!-- 2; 1 -->
-          </w:p>
-        </w:tc>
-        <w:tc>
-          <w:tcPr>
-            <w:tcW w:w="1061" w:type="dxa"/>
-          </w:tcPr>
-          <w:p>
-            <w:r>
-              <w:t>2; 2</w:t>
-            </w:r>
-          </w:p>
-        </w:tc>
-        <w:tc>
-          <w:tcPr>
-            <w:tcW w:w="1062" w:type="dxa"/>
-          </w:tcPr>
-          <w:p>
-            <w:r>
-              <w:t>2; 3</w:t>
-            </w:r>
-          </w:p>
-        </w:tc>
-        <w:tc>
-          <w:tcPr>
-            <w:tcW w:w="2124" w:type="dxa"/>
-            <w:gridSpan w:val="2"/>
-            <w:vMerge w:val="continue"/>
-          </w:tcPr>
-          <w:p>
-            <!-- 2; 4-5 -->
-          </w:p>
-        </w:tc>
-        <w:tc>
-          <w:tcPr>
-            <w:tcW w:w="2124" w:type="dxa"/>
-            <w:gridSpan w:val="2"/>
-            <w:vMerge w:val="restart"/>
-          </w:tcPr>
-          <w:p>
-            <w:r>
-              <w:t>2-3; 6-7</w:t>
-            </w:r>
-          </w:p>
-        </w:tc>
-        <w:tc>
-          <w:tcPr>
-            <w:tcW w:w="1062" w:type="dxa"/>
-          </w:tcPr>
-          <w:p>
-            <w:r>
-              <w:t>2; 8</w:t>
-            </w:r>
-          </w:p>
-        </w:tc>
-      </w:tr>
-      <w:tr>
-        <w:tc>
-          <w:tcPr>
-            <w:tcW w:w="1061" w:type="dxa"/>
-          </w:tcPr>
-          <w:p>
-            <w:r>
-              <w:t>3; 1</w:t>
-            </w:r>
-          </w:p>
-        </w:tc>
-        <w:tc>
-          <w:tcPr>
-            <w:tcW w:w="1061" w:type="dxa"/>
-          </w:tcPr>
-          <w:p>
-            <w:r>
-              <w:t>3; 2</w:t>
-            </w:r>
-          </w:p>
-        </w:tc>
-        <w:tc>
-          <w:tcPr>
-            <w:tcW w:w="1062" w:type="dxa"/>
-          </w:tcPr>
-          <w:p>
-            <w:r>
-              <w:t>3; 3</w:t>
-            </w:r>
-          </w:p>
-        </w:tc>
-        <w:tc>
-          <w:tcPr>
-            <w:tcW w:w="1062" w:type="dxa"/>
-          </w:tcPr>
-          <w:p>
-            <w:r>
-              <w:t>3; 4</w:t>
-            </w:r>
-          </w:p>
-        </w:tc>
-        <w:tc>
-          <w:tcPr>
-            <w:tcW w:w="1062" w:type="dxa"/>
-          </w:tcPr>
-          <w:p>
-            <w:r>
-              <w:t>3; 5</w:t>
-            </w:r>
-          </w:p>
-        </w:tc>
-        <w:tc>
-          <w:tcPr>
-            <w:tcW w:w="2124" w:type="dxa"/>
-            <w:gridSpan w:val="2"/>
-            <w:vMerge w:val="continue"/>
-          </w:tcPr>
-          <w:p>
-            <!-- 3; 6-7 -->
-          </w:p>
-        </w:tc>
-        <w:tc>
-          <w:tcPr>
-            <w:tcW w:w="1062" w:type="dxa"/>
-          </w:tcPr>
-          <w:p>
-            <w:r>
-              <w:t>3; 8</w:t>
-            </w:r>
-          </w:p>
-        </w:tc>
-      </w:tr>
-    </w:tbl>
-    <w:p>
-      <w:pPr>
-        <w:pStyle w:val="Caption"/>
-      </w:pPr>
-      <w:r>
-        <w:t>Table 2: Hard Table</w:t>
-      </w:r>
-    </w:p>
-    <w:p>
-      <w:pPr>
-        <w:pStyle w:val="Heading1"/>
-      </w:pPr>
-      <w:r>
-        <w:t>Specific Requirements</w:t>
-      </w:r>
-    </w:p>
-    <w:p>
-      <w:pPr>
-        <w:pStyle w:val="Heading2"/>
-      </w:pPr>
-      <w:r>
-        <w:t>General Requirements</w:t>
-      </w:r>
-    </w:p>
-    <w:tbl>
-      <w:tblPr>
-        <w:tblStyle w:val="TableGrid"/>
-        <w:tblW w:w="5000" w:type="pct"/>
-      </w:tblPr>
-      <w:tr>
-        <w:tc>
-          <w:tcPr>
-            <w:tcW w:w="1000" w:type="pct"/>
-            <w:shd w:val="clear" w:color="auto" w:fill="D8D8D8"/>
-          </w:tcPr>
-          <w:p>
-            <w:r>
-              <w:rPr>
-                <w:b/>
-              </w:rPr>
-              <w:t>Name</w:t>
-            </w:r>
-          </w:p>
-        </w:tc>
-        <w:tc>
-          <w:tcPr>
-            <w:shd w:val="clear" w:color="auto" w:fill="D8D8D8"/>
-          </w:tcPr>
-          <w:p>
-            <w:r>
-              <w:rPr>
-                <w:b/>
-              </w:rPr>
-              <w:t>SampleItem-001</w:t>
-            </w:r>
-          </w:p>
-        </w:tc>
-      </w:tr>
-      <w:tr>
-        <w:tc>
-          <w:tcPr>
-            <w:tcW w:w="1000" w:type="pct"/>
-            <w:shd w:val="clear" w:color="auto" w:fill="D8D8D8"/>
-          </w:tcPr>
-          <w:p>
-            <w:r>
-              <w:rPr>
-                <w:b/>
-              </w:rPr>
-              <w:t>Description</w:t>
-            </w:r>
-          </w:p>
-        </w:tc>
-        <w:tc>
-          <w:p>
-            <w:r>
-              <w:t>Item description</w:t>
-            </w:r>
-          </w:p>
-        </w:tc>
-      </w:tr>
-      <w:tr>
-        <w:tc>
-          <w:tcPr>
-            <w:tcW w:w="1000" w:type="pct"/>
-            <w:shd w:val="clear" w:color="auto" w:fill="D8D8D8"/>
-          </w:tcPr>
-          <w:p>
-            <w:r>
-              <w:rPr>
-                <w:b/>
-              </w:rPr>
-              <w:t>Validation Method</w:t>
-            </w:r>
-          </w:p>
-        </w:tc>
-        <w:tc>
-          <w:p>
-            <w:r>
-              <w:t>Analysis</w:t>
-            </w:r>
-          </w:p>
-        </w:tc>
-      </w:tr>
-    </w:tbl>
-    <w:p>
-      <w:pPr>
-        <w:spacing w:before="0" w:after="120"/>
-      </w:pPr>
-      <w:r>
-        <w:t>Item extended description</w:t>
-      </w:r>
-    </w:p>
-    <w:p>
-      <w:pPr>
-        <w:pStyle w:val="Heading2"/>
-      </w:pPr>
-      <w:r>
-        <w:t>System, Software and Observability Requirements</w:t>
-      </w:r>
-    </w:p>
-    <w:p>
-      <w:pPr>
-        <w:pStyle w:val="Heading1"/>
-      </w:pPr>
-      <w:r>
-        <w:t>Verification, Validation and Integration Requirements</w:t>
-      </w:r>
-    </w:p>
-    <w:p>
-      <w:pPr>
-        <w:pStyle w:val="Heading2"/>
-      </w:pPr>
-      <w:r>
-        <w:t>Verification and Validation Process Requirements</w:t>
-      </w:r>
-    </w:p>
-    <w:p>
-      <w:pPr>
-        <w:pStyle w:val="Heading2"/>
-      </w:pPr>
-      <w:r>
-        <w:t>Verification Requirements</w:t>
       </w:r>
     </w:p>
   </w:body>
@@ -3703,6 +3017,22 @@
       <w:color w:val="2F5496" w:themeColor="accent1" w:themeShade="BF"/>
       <w:sz w:val="24"/>
       <w:szCs w:val="24"/>
+    </w:rPr>
+  </w:style>
+  <w:style w:type="paragraph" w:styleId="Heading4">
+    <w:name w:val="heading 4"/>
+    <w:basedOn w:val="Normal"/>
+    <w:next w:val="Normal"/>
+    <w:pPr>
+      <w:keepNext/>
+      <w:keepLines/>
+      <w:spacing w:before="40" w:after="0"/>
+      <w:outlineLvl w:val="1"/>
+    </w:pPr>
+    <w:rPr>
+      <w:color w:val="2F5496" w:themeColor="accent1" w:themeShade="BF"/>
+      <w:sz w:val="22"/>
+      <w:szCs w:val="22"/>
     </w:rPr>
   </w:style>
   <w:style w:type="paragraph" w:styleId="ListParagraph">

--- a/samples/SSS_issue 1.docx
+++ b/samples/SSS_issue 1.docx
@@ -1,5 +1,5 @@
 
-<file path=word/document.xml><?xml version="1.0" encoding="utf-8"?>
+<file path=word\document.xml><?xml version="1.0" encoding="utf-8"?>
 <w:document xmlns:r="http://schemas.openxmlformats.org/officeDocument/2006/relationships" xmlns:wp="http://schemas.openxmlformats.org/drawingml/2006/wordprocessingDrawing" xmlns:w="http://schemas.openxmlformats.org/wordprocessingml/2006/main">
   <w:body>
     <w:p>
@@ -46,7 +46,7 @@
     </w:p>
     <w:p>
       <w:pPr>
-        <w:ind w:left="700" w:hanging="700"/>
+        <w:pStyle w:val="ADRD"/>
       </w:pPr>
       <w:bookmarkStart w:id="0" w:name="AD1"/>
       <w:r>
@@ -60,7 +60,7 @@
     </w:p>
     <w:p>
       <w:pPr>
-        <w:ind w:left="700" w:hanging="700"/>
+        <w:pStyle w:val="ADRD"/>
       </w:pPr>
       <w:bookmarkStart w:id="1" w:name="AD2"/>
       <w:r>
@@ -74,7 +74,7 @@
     </w:p>
     <w:p>
       <w:pPr>
-        <w:ind w:left="700" w:hanging="700"/>
+        <w:pStyle w:val="ADRD"/>
       </w:pPr>
       <w:bookmarkStart w:id="2" w:name="AD3"/>
       <w:r>
@@ -88,7 +88,7 @@
     </w:p>
     <w:p>
       <w:pPr>
-        <w:ind w:left="700" w:hanging="700"/>
+        <w:pStyle w:val="ADRD"/>
       </w:pPr>
       <w:bookmarkStart w:id="3" w:name="AD4"/>
       <w:r>
@@ -110,7 +110,7 @@
     </w:p>
     <w:p>
       <w:pPr>
-        <w:ind w:left="700" w:hanging="700"/>
+        <w:pStyle w:val="ADRD"/>
       </w:pPr>
       <w:bookmarkStart w:id="4" w:name="RD1"/>
       <w:r>
@@ -124,7 +124,7 @@
     </w:p>
     <w:p>
       <w:pPr>
-        <w:ind w:left="700" w:hanging="700"/>
+        <w:pStyle w:val="ADRD"/>
       </w:pPr>
       <w:bookmarkStart w:id="5" w:name="RD2"/>
       <w:r>
@@ -138,7 +138,7 @@
     </w:p>
     <w:p>
       <w:pPr>
-        <w:ind w:left="700" w:hanging="700"/>
+        <w:pStyle w:val="ADRD"/>
       </w:pPr>
       <w:bookmarkStart w:id="6" w:name="RD3"/>
       <w:r>
@@ -152,7 +152,7 @@
     </w:p>
     <w:p>
       <w:pPr>
-        <w:ind w:left="700" w:hanging="700"/>
+        <w:pStyle w:val="ADRD"/>
       </w:pPr>
       <w:bookmarkStart w:id="7" w:name="RD4"/>
       <w:r>
@@ -166,7 +166,7 @@
     </w:p>
     <w:p>
       <w:pPr>
-        <w:ind w:left="700" w:hanging="700"/>
+        <w:pStyle w:val="ADRD"/>
       </w:pPr>
       <w:bookmarkStart w:id="8" w:name="RD5"/>
       <w:r>
@@ -180,7 +180,7 @@
     </w:p>
     <w:p>
       <w:pPr>
-        <w:ind w:left="700" w:hanging="700"/>
+        <w:pStyle w:val="ADRD"/>
       </w:pPr>
       <w:bookmarkStart w:id="9" w:name="RD6"/>
       <w:r>
@@ -202,7 +202,7 @@
     </w:p>
     <w:p>
       <w:pPr>
-        <w:ind w:left="1000" w:hanging="1000"/>
+        <w:pStyle w:val="TDA"/>
       </w:pPr>
       <w:r>
         <w:t>AD</w:t>
@@ -214,7 +214,7 @@
     </w:p>
     <w:p>
       <w:pPr>
-        <w:ind w:left="1000" w:hanging="1000"/>
+        <w:pStyle w:val="TDA"/>
       </w:pPr>
       <w:r>
         <w:t>ASW</w:t>
@@ -226,7 +226,7 @@
     </w:p>
     <w:p>
       <w:pPr>
-        <w:ind w:left="1000" w:hanging="1000"/>
+        <w:pStyle w:val="TDA"/>
       </w:pPr>
       <w:r>
         <w:t>BSW</w:t>
@@ -238,7 +238,7 @@
     </w:p>
     <w:p>
       <w:pPr>
-        <w:ind w:left="1000" w:hanging="1000"/>
+        <w:pStyle w:val="TDA"/>
       </w:pPr>
       <w:r>
         <w:t>C&amp;DH</w:t>
@@ -250,7 +250,7 @@
     </w:p>
     <w:p>
       <w:pPr>
-        <w:ind w:left="1000" w:hanging="1000"/>
+        <w:pStyle w:val="TDA"/>
       </w:pPr>
       <w:r>
         <w:t>CDPU</w:t>
@@ -262,7 +262,7 @@
     </w:p>
     <w:p>
       <w:pPr>
-        <w:ind w:left="1000" w:hanging="1000"/>
+        <w:pStyle w:val="TDA"/>
       </w:pPr>
       <w:r>
         <w:t>EGSE</w:t>
@@ -274,7 +274,7 @@
     </w:p>
     <w:p>
       <w:pPr>
-        <w:ind w:left="1000" w:hanging="1000"/>
+        <w:pStyle w:val="TDA"/>
       </w:pPr>
       <w:r>
         <w:t>EPD</w:t>
@@ -286,7 +286,7 @@
     </w:p>
     <w:p>
       <w:pPr>
-        <w:ind w:left="1000" w:hanging="1000"/>
+        <w:pStyle w:val="TDA"/>
       </w:pPr>
       <w:r>
         <w:t>GSS</w:t>
@@ -298,7 +298,7 @@
     </w:p>
     <w:p>
       <w:pPr>
-        <w:ind w:left="1000" w:hanging="1000"/>
+        <w:pStyle w:val="TDA"/>
       </w:pPr>
       <w:r>
         <w:t>ICU</w:t>
@@ -310,7 +310,7 @@
     </w:p>
     <w:p>
       <w:pPr>
-        <w:ind w:left="1000" w:hanging="1000"/>
+        <w:pStyle w:val="TDA"/>
       </w:pPr>
       <w:r>
         <w:t>IRQ</w:t>
@@ -322,7 +322,7 @@
     </w:p>
     <w:p>
       <w:pPr>
-        <w:ind w:left="1000" w:hanging="1000"/>
+        <w:pStyle w:val="TDA"/>
       </w:pPr>
       <w:r>
         <w:t>FPGA</w:t>
@@ -334,7 +334,7 @@
     </w:p>
     <w:p>
       <w:pPr>
-        <w:ind w:left="1000" w:hanging="1000"/>
+        <w:pStyle w:val="TDA"/>
       </w:pPr>
       <w:r>
         <w:t>LVPS</w:t>
@@ -346,7 +346,7 @@
     </w:p>
     <w:p>
       <w:pPr>
-        <w:ind w:left="1000" w:hanging="1000"/>
+        <w:pStyle w:val="TDA"/>
       </w:pPr>
       <w:r>
         <w:t>OBDH</w:t>
@@ -358,7 +358,7 @@
     </w:p>
     <w:p>
       <w:pPr>
-        <w:ind w:left="1000" w:hanging="1000"/>
+        <w:pStyle w:val="TDA"/>
       </w:pPr>
       <w:r>
         <w:t>RAM</w:t>
@@ -370,7 +370,7 @@
     </w:p>
     <w:p>
       <w:pPr>
-        <w:ind w:left="1000" w:hanging="1000"/>
+        <w:pStyle w:val="TDA"/>
       </w:pPr>
       <w:r>
         <w:t>RD</w:t>
@@ -382,7 +382,7 @@
     </w:p>
     <w:p>
       <w:pPr>
-        <w:ind w:left="1000" w:hanging="1000"/>
+        <w:pStyle w:val="TDA"/>
       </w:pPr>
       <w:r>
         <w:t>S/C</w:t>
@@ -394,7 +394,7 @@
     </w:p>
     <w:p>
       <w:pPr>
-        <w:ind w:left="1000" w:hanging="1000"/>
+        <w:pStyle w:val="TDA"/>
       </w:pPr>
       <w:r>
         <w:t>SDRAM</w:t>
@@ -406,7 +406,7 @@
     </w:p>
     <w:p>
       <w:pPr>
-        <w:ind w:left="1000" w:hanging="1000"/>
+        <w:pStyle w:val="TDA"/>
       </w:pPr>
       <w:r>
         <w:t>SVVP</w:t>
@@ -418,7 +418,7 @@
     </w:p>
     <w:p>
       <w:pPr>
-        <w:ind w:left="1000" w:hanging="1000"/>
+        <w:pStyle w:val="TDA"/>
       </w:pPr>
       <w:r>
         <w:t>SW</w:t>
@@ -430,7 +430,7 @@
     </w:p>
     <w:p>
       <w:pPr>
-        <w:ind w:left="1000" w:hanging="1000"/>
+        <w:pStyle w:val="TDA"/>
       </w:pPr>
       <w:r>
         <w:t>TBC</w:t>
@@ -442,7 +442,7 @@
     </w:p>
     <w:p>
       <w:pPr>
-        <w:ind w:left="1000" w:hanging="1000"/>
+        <w:pStyle w:val="TDA"/>
       </w:pPr>
       <w:r>
         <w:t>TC</w:t>
@@ -454,7 +454,7 @@
     </w:p>
     <w:p>
       <w:pPr>
-        <w:ind w:left="1000" w:hanging="1000"/>
+        <w:pStyle w:val="TDA"/>
       </w:pPr>
       <w:r>
         <w:t>TM</w:t>
@@ -686,13 +686,13 @@
       <w:r>
         <w:drawing>
           <wp:inline distT="0" distB="0" distL="0" distR="0">
-            <wp:extent cx="2402006" cy="1453408"/>
-            <wp:docPr id="1" name="Imagen 1"/>
+            <wp:extent cx="4815840" cy="3121152"/>
+            <wp:docPr id="1" name="Figure 1"/>
             <a:graphic xmlns:a="http://schemas.openxmlformats.org/drawingml/2006/main">
               <a:graphicData uri="http://schemas.openxmlformats.org/drawingml/2006/picture">
                 <pic:pic xmlns:pic="http://schemas.openxmlformats.org/drawingml/2006/picture">
                   <pic:nvPicPr>
-                    <pic:cNvPr id="1" name="icu_ifs.png"/>
+                    <pic:cNvPr id="1" name="SSS_images/icu_ifs.png"/>
                     <pic:cNvPicPr/>
                   </pic:nvPicPr>
                   <pic:blipFill>
@@ -704,7 +704,7 @@
                   <pic:spPr>
                     <a:xfrm>
                       <a:off x="0" y="0"/>
-                      <a:ext cx="2418243" cy="1463233"/>
+                      <a:ext cx="4815840" cy="3121152"/>
                     </a:xfrm>
                     <a:prstGeom prst="rect">
                       <a:avLst/>
@@ -813,12 +813,13 @@
       <w:bookmarkStart w:id="11" w:name="SpecificRequirementsTable"/>
       <w:tblPr>
         <w:tblStyle w:val="TableGrid"/>
-        <w:tblW w:w="0" w:type="auto"/>
+        <w:tblW w:w="5000" w:type="pct"/>
       </w:tblPr>
       <w:tr>
         <w:tc>
           <w:tcPr>
-            <w:tcW w:w="4250" w:type="dxa"/>
+            <w:tcW w:w="1000" w:type="pct"/>
+            <w:shd w:val="clear" w:color="auto" w:fill="D8D8D8"/>
           </w:tcPr>
           <w:p>
             <w:r>
@@ -828,7 +829,8 @@
         </w:tc>
         <w:tc>
           <w:tcPr>
-            <w:tcW w:w="4250" w:type="dxa"/>
+            <w:tcW w:w="4000" w:type="pct"/>
+            <w:shd w:val="clear" w:color="auto" w:fill="D8D8D8"/>
           </w:tcPr>
           <w:p>
             <w:r>
@@ -840,7 +842,8 @@
       <w:tr>
         <w:tc>
           <w:tcPr>
-            <w:tcW w:w="4250" w:type="dxa"/>
+            <w:tcW w:w="1000" w:type="pct"/>
+            <w:shd w:val="clear" w:color="auto" w:fill="D8D8D8"/>
           </w:tcPr>
           <w:p>
             <w:r>
@@ -850,8 +853,7 @@
         </w:tc>
         <w:tc>
           <w:tcPr>
-            <w:tcW w:w="4250" w:type="dxa"/>
-          </w:tcPr>
+					</w:tcPr>
           <w:p>
             <w:r>
               <w:t/>
@@ -862,7 +864,8 @@
       <w:tr>
         <w:tc>
           <w:tcPr>
-            <w:tcW w:w="4250" w:type="dxa"/>
+            <w:tcW w:w="1000" w:type="pct"/>
+            <w:shd w:val="clear" w:color="auto" w:fill="D8D8D8"/>
           </w:tcPr>
           <w:p>
             <w:r>
@@ -872,8 +875,7 @@
         </w:tc>
         <w:tc>
           <w:tcPr>
-            <w:tcW w:w="4250" w:type="dxa"/>
-          </w:tcPr>
+					</w:tcPr>
           <w:p>
             <w:r>
               <w:t>Validation Approach</w:t>
@@ -1314,8 +1316,8 @@
       <w:tr>
         <w:tc>
           <w:tcPr>
-            <w:tcW w:w="1000" w:type="pct"/>
-            <w:shd w:val="clear" w:color="auto" w:fill="D8D8D8"/>
+            <w:shd w:val="clear" w:color="auto" w:fill="D8D8D8"/>
+            <w:tcW w:w="1000" w:type="pct"/>
           </w:tcPr>
           <w:p>
             <w:r>
@@ -1343,8 +1345,8 @@
       <w:tr>
         <w:tc>
           <w:tcPr>
-            <w:tcW w:w="1000" w:type="pct"/>
-            <w:shd w:val="clear" w:color="auto" w:fill="D8D8D8"/>
+            <w:shd w:val="clear" w:color="auto" w:fill="D8D8D8"/>
+            <w:tcW w:w="1000" w:type="pct"/>
           </w:tcPr>
           <w:p>
             <w:r>
@@ -1374,8 +1376,8 @@
       <w:tr>
         <w:tc>
           <w:tcPr>
-            <w:tcW w:w="1000" w:type="pct"/>
-            <w:shd w:val="clear" w:color="auto" w:fill="D8D8D8"/>
+            <w:shd w:val="clear" w:color="auto" w:fill="D8D8D8"/>
+            <w:tcW w:w="1000" w:type="pct"/>
           </w:tcPr>
           <w:p>
             <w:r>
@@ -1412,8 +1414,8 @@
       <w:tr>
         <w:tc>
           <w:tcPr>
-            <w:tcW w:w="1000" w:type="pct"/>
-            <w:shd w:val="clear" w:color="auto" w:fill="D8D8D8"/>
+            <w:shd w:val="clear" w:color="auto" w:fill="D8D8D8"/>
+            <w:tcW w:w="1000" w:type="pct"/>
           </w:tcPr>
           <w:p>
             <w:r>
@@ -1441,8 +1443,8 @@
       <w:tr>
         <w:tc>
           <w:tcPr>
-            <w:tcW w:w="1000" w:type="pct"/>
-            <w:shd w:val="clear" w:color="auto" w:fill="D8D8D8"/>
+            <w:shd w:val="clear" w:color="auto" w:fill="D8D8D8"/>
+            <w:tcW w:w="1000" w:type="pct"/>
           </w:tcPr>
           <w:p>
             <w:r>
@@ -1464,8 +1466,8 @@
       <w:tr>
         <w:tc>
           <w:tcPr>
-            <w:tcW w:w="1000" w:type="pct"/>
-            <w:shd w:val="clear" w:color="auto" w:fill="D8D8D8"/>
+            <w:shd w:val="clear" w:color="auto" w:fill="D8D8D8"/>
+            <w:tcW w:w="1000" w:type="pct"/>
           </w:tcPr>
           <w:p>
             <w:r>
@@ -1502,8 +1504,8 @@
       <w:tr>
         <w:tc>
           <w:tcPr>
-            <w:tcW w:w="1000" w:type="pct"/>
-            <w:shd w:val="clear" w:color="auto" w:fill="D8D8D8"/>
+            <w:shd w:val="clear" w:color="auto" w:fill="D8D8D8"/>
+            <w:tcW w:w="1000" w:type="pct"/>
           </w:tcPr>
           <w:p>
             <w:r>
@@ -1531,8 +1533,8 @@
       <w:tr>
         <w:tc>
           <w:tcPr>
-            <w:tcW w:w="1000" w:type="pct"/>
-            <w:shd w:val="clear" w:color="auto" w:fill="D8D8D8"/>
+            <w:shd w:val="clear" w:color="auto" w:fill="D8D8D8"/>
+            <w:tcW w:w="1000" w:type="pct"/>
           </w:tcPr>
           <w:p>
             <w:r>
@@ -1554,8 +1556,8 @@
       <w:tr>
         <w:tc>
           <w:tcPr>
-            <w:tcW w:w="1000" w:type="pct"/>
-            <w:shd w:val="clear" w:color="auto" w:fill="D8D8D8"/>
+            <w:shd w:val="clear" w:color="auto" w:fill="D8D8D8"/>
+            <w:tcW w:w="1000" w:type="pct"/>
           </w:tcPr>
           <w:p>
             <w:r>
@@ -1673,12 +1675,13 @@
       <w:bookmarkStart w:id="12" w:name="SpecificRequirementsTable"/>
       <w:tblPr>
         <w:tblStyle w:val="TableGrid"/>
-        <w:tblW w:w="0" w:type="auto"/>
+        <w:tblW w:w="5000" w:type="pct"/>
       </w:tblPr>
       <w:tr>
         <w:tc>
           <w:tcPr>
-            <w:tcW w:w="4250" w:type="dxa"/>
+            <w:tcW w:w="1000" w:type="pct"/>
+            <w:shd w:val="clear" w:color="auto" w:fill="D8D8D8"/>
           </w:tcPr>
           <w:p>
             <w:r>
@@ -1688,7 +1691,8 @@
         </w:tc>
         <w:tc>
           <w:tcPr>
-            <w:tcW w:w="4250" w:type="dxa"/>
+            <w:tcW w:w="4000" w:type="pct"/>
+            <w:shd w:val="clear" w:color="auto" w:fill="D8D8D8"/>
           </w:tcPr>
           <w:p>
             <w:r>
@@ -1700,7 +1704,8 @@
       <w:tr>
         <w:tc>
           <w:tcPr>
-            <w:tcW w:w="4250" w:type="dxa"/>
+            <w:tcW w:w="1000" w:type="pct"/>
+            <w:shd w:val="clear" w:color="auto" w:fill="D8D8D8"/>
           </w:tcPr>
           <w:p>
             <w:r>
@@ -1710,8 +1715,7 @@
         </w:tc>
         <w:tc>
           <w:tcPr>
-            <w:tcW w:w="4250" w:type="dxa"/>
-          </w:tcPr>
+					</w:tcPr>
           <w:p>
             <w:r>
               <w:t/>
@@ -1722,7 +1726,8 @@
       <w:tr>
         <w:tc>
           <w:tcPr>
-            <w:tcW w:w="4250" w:type="dxa"/>
+            <w:tcW w:w="1000" w:type="pct"/>
+            <w:shd w:val="clear" w:color="auto" w:fill="D8D8D8"/>
           </w:tcPr>
           <w:p>
             <w:r>
@@ -1732,8 +1737,7 @@
         </w:tc>
         <w:tc>
           <w:tcPr>
-            <w:tcW w:w="4250" w:type="dxa"/>
-          </w:tcPr>
+					</w:tcPr>
           <w:p>
             <w:r>
               <w:t>Validation Approach</w:t>
@@ -1931,8 +1935,8 @@
       <w:tr>
         <w:tc>
           <w:tcPr>
-            <w:tcW w:w="1000" w:type="pct"/>
-            <w:shd w:val="clear" w:color="auto" w:fill="D8D8D8"/>
+            <w:shd w:val="clear" w:color="auto" w:fill="D8D8D8"/>
+            <w:tcW w:w="1000" w:type="pct"/>
           </w:tcPr>
           <w:p>
             <w:r>
@@ -1960,8 +1964,8 @@
       <w:tr>
         <w:tc>
           <w:tcPr>
-            <w:tcW w:w="1000" w:type="pct"/>
-            <w:shd w:val="clear" w:color="auto" w:fill="D8D8D8"/>
+            <w:shd w:val="clear" w:color="auto" w:fill="D8D8D8"/>
+            <w:tcW w:w="1000" w:type="pct"/>
           </w:tcPr>
           <w:p>
             <w:r>
@@ -1991,8 +1995,8 @@
       <w:tr>
         <w:tc>
           <w:tcPr>
-            <w:tcW w:w="1000" w:type="pct"/>
-            <w:shd w:val="clear" w:color="auto" w:fill="D8D8D8"/>
+            <w:shd w:val="clear" w:color="auto" w:fill="D8D8D8"/>
+            <w:tcW w:w="1000" w:type="pct"/>
           </w:tcPr>
           <w:p>
             <w:r>
@@ -2029,8 +2033,8 @@
       <w:tr>
         <w:tc>
           <w:tcPr>
-            <w:tcW w:w="1000" w:type="pct"/>
-            <w:shd w:val="clear" w:color="auto" w:fill="D8D8D8"/>
+            <w:shd w:val="clear" w:color="auto" w:fill="D8D8D8"/>
+            <w:tcW w:w="1000" w:type="pct"/>
           </w:tcPr>
           <w:p>
             <w:r>
@@ -2058,8 +2062,8 @@
       <w:tr>
         <w:tc>
           <w:tcPr>
-            <w:tcW w:w="1000" w:type="pct"/>
-            <w:shd w:val="clear" w:color="auto" w:fill="D8D8D8"/>
+            <w:shd w:val="clear" w:color="auto" w:fill="D8D8D8"/>
+            <w:tcW w:w="1000" w:type="pct"/>
           </w:tcPr>
           <w:p>
             <w:r>
@@ -2081,8 +2085,8 @@
       <w:tr>
         <w:tc>
           <w:tcPr>
-            <w:tcW w:w="1000" w:type="pct"/>
-            <w:shd w:val="clear" w:color="auto" w:fill="D8D8D8"/>
+            <w:shd w:val="clear" w:color="auto" w:fill="D8D8D8"/>
+            <w:tcW w:w="1000" w:type="pct"/>
           </w:tcPr>
           <w:p>
             <w:r>
@@ -2111,8 +2115,8 @@
       <w:tr>
         <w:tc>
           <w:tcPr>
-            <w:tcW w:w="1000" w:type="pct"/>
-            <w:shd w:val="clear" w:color="auto" w:fill="D8D8D8"/>
+            <w:shd w:val="clear" w:color="auto" w:fill="D8D8D8"/>
+            <w:tcW w:w="1000" w:type="pct"/>
           </w:tcPr>
           <w:p>
             <w:r>
@@ -2140,8 +2144,8 @@
       <w:tr>
         <w:tc>
           <w:tcPr>
-            <w:tcW w:w="1000" w:type="pct"/>
-            <w:shd w:val="clear" w:color="auto" w:fill="D8D8D8"/>
+            <w:shd w:val="clear" w:color="auto" w:fill="D8D8D8"/>
+            <w:tcW w:w="1000" w:type="pct"/>
           </w:tcPr>
           <w:p>
             <w:r>
@@ -2163,8 +2167,8 @@
       <w:tr>
         <w:tc>
           <w:tcPr>
-            <w:tcW w:w="1000" w:type="pct"/>
-            <w:shd w:val="clear" w:color="auto" w:fill="D8D8D8"/>
+            <w:shd w:val="clear" w:color="auto" w:fill="D8D8D8"/>
+            <w:tcW w:w="1000" w:type="pct"/>
           </w:tcPr>
           <w:p>
             <w:r>
@@ -2193,8 +2197,8 @@
       <w:tr>
         <w:tc>
           <w:tcPr>
-            <w:tcW w:w="1000" w:type="pct"/>
-            <w:shd w:val="clear" w:color="auto" w:fill="D8D8D8"/>
+            <w:shd w:val="clear" w:color="auto" w:fill="D8D8D8"/>
+            <w:tcW w:w="1000" w:type="pct"/>
           </w:tcPr>
           <w:p>
             <w:r>
@@ -2222,8 +2226,8 @@
       <w:tr>
         <w:tc>
           <w:tcPr>
-            <w:tcW w:w="1000" w:type="pct"/>
-            <w:shd w:val="clear" w:color="auto" w:fill="D8D8D8"/>
+            <w:shd w:val="clear" w:color="auto" w:fill="D8D8D8"/>
+            <w:tcW w:w="1000" w:type="pct"/>
           </w:tcPr>
           <w:p>
             <w:r>
@@ -2245,8 +2249,8 @@
       <w:tr>
         <w:tc>
           <w:tcPr>
-            <w:tcW w:w="1000" w:type="pct"/>
-            <w:shd w:val="clear" w:color="auto" w:fill="D8D8D8"/>
+            <w:shd w:val="clear" w:color="auto" w:fill="D8D8D8"/>
+            <w:tcW w:w="1000" w:type="pct"/>
           </w:tcPr>
           <w:p>
             <w:r>
@@ -2275,8 +2279,8 @@
       <w:tr>
         <w:tc>
           <w:tcPr>
-            <w:tcW w:w="1000" w:type="pct"/>
-            <w:shd w:val="clear" w:color="auto" w:fill="D8D8D8"/>
+            <w:shd w:val="clear" w:color="auto" w:fill="D8D8D8"/>
+            <w:tcW w:w="1000" w:type="pct"/>
           </w:tcPr>
           <w:p>
             <w:r>
@@ -2304,8 +2308,8 @@
       <w:tr>
         <w:tc>
           <w:tcPr>
-            <w:tcW w:w="1000" w:type="pct"/>
-            <w:shd w:val="clear" w:color="auto" w:fill="D8D8D8"/>
+            <w:shd w:val="clear" w:color="auto" w:fill="D8D8D8"/>
+            <w:tcW w:w="1000" w:type="pct"/>
           </w:tcPr>
           <w:p>
             <w:r>
@@ -2327,8 +2331,8 @@
       <w:tr>
         <w:tc>
           <w:tcPr>
-            <w:tcW w:w="1000" w:type="pct"/>
-            <w:shd w:val="clear" w:color="auto" w:fill="D8D8D8"/>
+            <w:shd w:val="clear" w:color="auto" w:fill="D8D8D8"/>
+            <w:tcW w:w="1000" w:type="pct"/>
           </w:tcPr>
           <w:p>
             <w:r>
@@ -2357,8 +2361,8 @@
       <w:tr>
         <w:tc>
           <w:tcPr>
-            <w:tcW w:w="1000" w:type="pct"/>
-            <w:shd w:val="clear" w:color="auto" w:fill="D8D8D8"/>
+            <w:shd w:val="clear" w:color="auto" w:fill="D8D8D8"/>
+            <w:tcW w:w="1000" w:type="pct"/>
           </w:tcPr>
           <w:p>
             <w:r>
@@ -2386,8 +2390,8 @@
       <w:tr>
         <w:tc>
           <w:tcPr>
-            <w:tcW w:w="1000" w:type="pct"/>
-            <w:shd w:val="clear" w:color="auto" w:fill="D8D8D8"/>
+            <w:shd w:val="clear" w:color="auto" w:fill="D8D8D8"/>
+            <w:tcW w:w="1000" w:type="pct"/>
           </w:tcPr>
           <w:p>
             <w:r>
@@ -2409,8 +2413,8 @@
       <w:tr>
         <w:tc>
           <w:tcPr>
-            <w:tcW w:w="1000" w:type="pct"/>
-            <w:shd w:val="clear" w:color="auto" w:fill="D8D8D8"/>
+            <w:shd w:val="clear" w:color="auto" w:fill="D8D8D8"/>
+            <w:tcW w:w="1000" w:type="pct"/>
           </w:tcPr>
           <w:p>
             <w:r>
@@ -2447,8 +2451,8 @@
       <w:tr>
         <w:tc>
           <w:tcPr>
-            <w:tcW w:w="1000" w:type="pct"/>
-            <w:shd w:val="clear" w:color="auto" w:fill="D8D8D8"/>
+            <w:shd w:val="clear" w:color="auto" w:fill="D8D8D8"/>
+            <w:tcW w:w="1000" w:type="pct"/>
           </w:tcPr>
           <w:p>
             <w:r>
@@ -2476,8 +2480,8 @@
       <w:tr>
         <w:tc>
           <w:tcPr>
-            <w:tcW w:w="1000" w:type="pct"/>
-            <w:shd w:val="clear" w:color="auto" w:fill="D8D8D8"/>
+            <w:shd w:val="clear" w:color="auto" w:fill="D8D8D8"/>
+            <w:tcW w:w="1000" w:type="pct"/>
           </w:tcPr>
           <w:p>
             <w:r>
@@ -2499,8 +2503,8 @@
       <w:tr>
         <w:tc>
           <w:tcPr>
-            <w:tcW w:w="1000" w:type="pct"/>
-            <w:shd w:val="clear" w:color="auto" w:fill="D8D8D8"/>
+            <w:shd w:val="clear" w:color="auto" w:fill="D8D8D8"/>
+            <w:tcW w:w="1000" w:type="pct"/>
           </w:tcPr>
           <w:p>
             <w:r>
@@ -2537,8 +2541,8 @@
       <w:tr>
         <w:tc>
           <w:tcPr>
-            <w:tcW w:w="1000" w:type="pct"/>
-            <w:shd w:val="clear" w:color="auto" w:fill="D8D8D8"/>
+            <w:shd w:val="clear" w:color="auto" w:fill="D8D8D8"/>
+            <w:tcW w:w="1000" w:type="pct"/>
           </w:tcPr>
           <w:p>
             <w:r>
@@ -2566,8 +2570,8 @@
       <w:tr>
         <w:tc>
           <w:tcPr>
-            <w:tcW w:w="1000" w:type="pct"/>
-            <w:shd w:val="clear" w:color="auto" w:fill="D8D8D8"/>
+            <w:shd w:val="clear" w:color="auto" w:fill="D8D8D8"/>
+            <w:tcW w:w="1000" w:type="pct"/>
           </w:tcPr>
           <w:p>
             <w:r>
@@ -2673,8 +2677,8 @@
       <w:tr>
         <w:tc>
           <w:tcPr>
-            <w:tcW w:w="1000" w:type="pct"/>
-            <w:shd w:val="clear" w:color="auto" w:fill="D8D8D8"/>
+            <w:shd w:val="clear" w:color="auto" w:fill="D8D8D8"/>
+            <w:tcW w:w="1000" w:type="pct"/>
           </w:tcPr>
           <w:p>
             <w:r>
@@ -2707,7 +2711,13 @@
 </w:document>
 </file>
 
-<file path=word/numbering.xml><?xml version="1.0" encoding="utf-8"?>
+<file path=word\fontTable.xml><?xml version="1.0" encoding="utf-8"?>
+<w:fonts xmlns:mc="http://schemas.openxmlformats.org/markup-compatibility/2006" xmlns:r="http://schemas.openxmlformats.org/officeDocument/2006/relationships" xmlns:w="http://schemas.openxmlformats.org/wordprocessingml/2006/main">
+  <w:font w:name="Calibri"/>
+</w:fonts>
+</file>
+
+<file path=word\numbering.xml><?xml version="1.0" encoding="utf-8"?>
 <w:numbering xmlns:mc="http://schemas.openxmlformats.org/markup-compatibility/2006" xmlns:aink="http://schemas.microsoft.com/office/drawing/2016/ink" xmlns:o="urn:schemas-microsoft-com:office:office" xmlns:r="http://schemas.openxmlformats.org/officeDocument/2006/relationships" xmlns:m="http://schemas.openxmlformats.org/officeDocument/2006/math" xmlns:v="urn:schemas-microsoft-com:vml" xmlns:wp="http://schemas.openxmlformats.org/drawingml/2006/wordprocessingDrawing" xmlns:w10="urn:schemas-microsoft-com:office:word" xmlns:w="http://schemas.openxmlformats.org/wordprocessingml/2006/main" xmlns:wpg="http://schemas.microsoft.com/office/word/2010/wordprocessingGroup" xmlns:wpi="http://schemas.microsoft.com/office/word/2010/wordprocessingInk" xmlns:wne="http://schemas.microsoft.com/office/word/2006/wordml" xmlns:wps="http://schemas.microsoft.com/office/word/2010/wordprocessingShape">
   <w:abstractNum w:abstractNumId="0">
     <w:multiLevelType w:val="multilevel"/>
@@ -2928,7 +2938,19 @@
 </w:numbering>
 </file>
 
-<file path=word/styles.xml><?xml version="1.0" encoding="utf-8"?>
+<file path=word\settings.xml><?xml version="1.0" encoding="utf-8"?>
+<w:settings xmlns:mc="http://schemas.openxmlformats.org/markup-compatibility/2006" xmlns:o="urn:schemas-microsoft-com:office:office" xmlns:r="http://schemas.openxmlformats.org/officeDocument/2006/relationships" xmlns:m="http://schemas.openxmlformats.org/officeDocument/2006/math" xmlns:v="urn:schemas-microsoft-com:vml" xmlns:w10="urn:schemas-microsoft-com:office:word" xmlns:w="http://schemas.openxmlformats.org/wordprocessingml/2006/main" xmlns:sl="http://schemas.openxmlformats.org/schemaLibrary/2006/main">
+  <w:defaultTabStop w:val="720"/>
+  <w:hyphenationZone w:val="425"/>
+  <w:characterSpacingControl w:val="doNotCompress"/>
+  <w:compat>
+    <w:compatSetting w:name="compatibilityMode" w:uri="http://schemas.microsoft.com/office/word" w:val="15"/>
+  </w:compat>
+  <w:clrSchemeMapping w:bg1="light1" w:t1="dark1" w:bg2="light2" w:t2="dark2" w:accent1="accent1" w:accent2="accent2" w:accent3="accent3" w:accent4="accent4" w:accent5="accent5" w:accent6="accent6" w:hyperlink="hyperlink" w:followedHyperlink="followedHyperlink"/>
+</w:settings>
+</file>
+
+<file path=word\styles.xml><?xml version="1.0" encoding="utf-8"?>
 <w:styles xmlns:mc="http://schemas.openxmlformats.org/markup-compatibility/2006" xmlns:r="http://schemas.openxmlformats.org/officeDocument/2006/relationships" xmlns:w="http://schemas.openxmlformats.org/wordprocessingml/2006/main">
   <w:docDefaults>
     <w:rPrDefault>
@@ -2994,14 +3016,6 @@
       <w:sz w:val="26"/>
       <w:szCs w:val="26"/>
     </w:rPr>
-  </w:style>
-  <w:style w:type="paragraph" w:styleId="ListParagraph">
-    <w:name w:val="List Paragraph"/>
-    <w:basedOn w:val="Normal"/>
-    <w:pPr>
-      <w:ind w:left="720"/>
-      <w:contextualSpacing/>
-    </w:pPr>
   </w:style>
   <w:style w:type="paragraph" w:styleId="Heading3">
     <w:name w:val="heading 3"/>
@@ -3075,10 +3089,24 @@
       <w:szCs w:val="18"/>
     </w:rPr>
   </w:style>
+  <w:style w:type="paragraph" w:styleId="ADRD">
+    <w:name w:val="AD + RD"/>
+    <w:basedOn w:val="Normal"/>
+    <w:pPr>
+      <w:ind w:left="700" w:hanging="700"/>
+    </w:pPr>
+  </w:style>
+  <w:style w:type="paragraph" w:styleId="TDA">
+    <w:name w:val="TermsDefinitionsAbbreviations"/>
+    <w:basedOn w:val="Normal"/>
+    <w:pPr>
+      <w:ind w:left="1000" w:hanging="1000"/>
+    </w:pPr>
+  </w:style>
 </w:styles>
 </file>
 
-<file path=word/theme/theme1.xml><?xml version="1.0" encoding="utf-8"?>
+<file path=word\theme\theme1.xml><?xml version="1.0" encoding="utf-8"?>
 <a:theme xmlns:a="http://schemas.openxmlformats.org/drawingml/2006/main" name="Office Theme">
   <a:themeElements>
     <a:clrScheme name="Office">

--- a/samples/SSS_issue 1.docx
+++ b/samples/SSS_issue 1.docx
@@ -1310,13 +1310,12 @@
     </w:p>
     <w:tbl>
       <w:tblPr>
-        <w:tblStyle w:val="TableGrid"/>
+        <w:tblStyle w:val="TableGridFirstRowColummShadow"/>
         <w:tblW w:w="5000" w:type="pct"/>
       </w:tblPr>
       <w:tr>
         <w:tc>
           <w:tcPr>
-            <w:shd w:val="clear" w:color="auto" w:fill="D8D8D8"/>
             <w:tcW w:w="1000" w:type="pct"/>
           </w:tcPr>
           <w:p>
@@ -1330,8 +1329,7 @@
         </w:tc>
         <w:tc>
           <w:tcPr>
-            <w:shd w:val="clear" w:color="auto" w:fill="D8D8D8"/>
-          </w:tcPr>
+					</w:tcPr>
           <w:p>
             <w:r>
               <w:rPr>
@@ -1345,7 +1343,6 @@
       <w:tr>
         <w:tc>
           <w:tcPr>
-            <w:shd w:val="clear" w:color="auto" w:fill="D8D8D8"/>
             <w:tcW w:w="1000" w:type="pct"/>
           </w:tcPr>
           <w:p>
@@ -1376,7 +1373,6 @@
       <w:tr>
         <w:tc>
           <w:tcPr>
-            <w:shd w:val="clear" w:color="auto" w:fill="D8D8D8"/>
             <w:tcW w:w="1000" w:type="pct"/>
           </w:tcPr>
           <w:p>
@@ -1408,13 +1404,12 @@
     </w:p>
     <w:tbl>
       <w:tblPr>
-        <w:tblStyle w:val="TableGrid"/>
+        <w:tblStyle w:val="TableGridFirstRowColummShadow"/>
         <w:tblW w:w="5000" w:type="pct"/>
       </w:tblPr>
       <w:tr>
         <w:tc>
           <w:tcPr>
-            <w:shd w:val="clear" w:color="auto" w:fill="D8D8D8"/>
             <w:tcW w:w="1000" w:type="pct"/>
           </w:tcPr>
           <w:p>
@@ -1428,8 +1423,7 @@
         </w:tc>
         <w:tc>
           <w:tcPr>
-            <w:shd w:val="clear" w:color="auto" w:fill="D8D8D8"/>
-          </w:tcPr>
+					</w:tcPr>
           <w:p>
             <w:r>
               <w:rPr>
@@ -1443,7 +1437,6 @@
       <w:tr>
         <w:tc>
           <w:tcPr>
-            <w:shd w:val="clear" w:color="auto" w:fill="D8D8D8"/>
             <w:tcW w:w="1000" w:type="pct"/>
           </w:tcPr>
           <w:p>
@@ -1466,7 +1459,6 @@
       <w:tr>
         <w:tc>
           <w:tcPr>
-            <w:shd w:val="clear" w:color="auto" w:fill="D8D8D8"/>
             <w:tcW w:w="1000" w:type="pct"/>
           </w:tcPr>
           <w:p>
@@ -1498,13 +1490,12 @@
     </w:p>
     <w:tbl>
       <w:tblPr>
-        <w:tblStyle w:val="TableGrid"/>
+        <w:tblStyle w:val="TableGridFirstRowColummShadow"/>
         <w:tblW w:w="5000" w:type="pct"/>
       </w:tblPr>
       <w:tr>
         <w:tc>
           <w:tcPr>
-            <w:shd w:val="clear" w:color="auto" w:fill="D8D8D8"/>
             <w:tcW w:w="1000" w:type="pct"/>
           </w:tcPr>
           <w:p>
@@ -1518,8 +1509,7 @@
         </w:tc>
         <w:tc>
           <w:tcPr>
-            <w:shd w:val="clear" w:color="auto" w:fill="D8D8D8"/>
-          </w:tcPr>
+					</w:tcPr>
           <w:p>
             <w:r>
               <w:rPr>
@@ -1533,7 +1523,6 @@
       <w:tr>
         <w:tc>
           <w:tcPr>
-            <w:shd w:val="clear" w:color="auto" w:fill="D8D8D8"/>
             <w:tcW w:w="1000" w:type="pct"/>
           </w:tcPr>
           <w:p>
@@ -1556,7 +1545,6 @@
       <w:tr>
         <w:tc>
           <w:tcPr>
-            <w:shd w:val="clear" w:color="auto" w:fill="D8D8D8"/>
             <w:tcW w:w="1000" w:type="pct"/>
           </w:tcPr>
           <w:p>
@@ -1929,13 +1917,12 @@
     </w:p>
     <w:tbl>
       <w:tblPr>
-        <w:tblStyle w:val="TableGrid"/>
+        <w:tblStyle w:val="TableGridFirstRowColummShadow"/>
         <w:tblW w:w="5000" w:type="pct"/>
       </w:tblPr>
       <w:tr>
         <w:tc>
           <w:tcPr>
-            <w:shd w:val="clear" w:color="auto" w:fill="D8D8D8"/>
             <w:tcW w:w="1000" w:type="pct"/>
           </w:tcPr>
           <w:p>
@@ -1949,8 +1936,7 @@
         </w:tc>
         <w:tc>
           <w:tcPr>
-            <w:shd w:val="clear" w:color="auto" w:fill="D8D8D8"/>
-          </w:tcPr>
+					</w:tcPr>
           <w:p>
             <w:r>
               <w:rPr>
@@ -1964,7 +1950,6 @@
       <w:tr>
         <w:tc>
           <w:tcPr>
-            <w:shd w:val="clear" w:color="auto" w:fill="D8D8D8"/>
             <w:tcW w:w="1000" w:type="pct"/>
           </w:tcPr>
           <w:p>
@@ -1995,7 +1980,6 @@
       <w:tr>
         <w:tc>
           <w:tcPr>
-            <w:shd w:val="clear" w:color="auto" w:fill="D8D8D8"/>
             <w:tcW w:w="1000" w:type="pct"/>
           </w:tcPr>
           <w:p>
@@ -2027,13 +2011,12 @@
     </w:p>
     <w:tbl>
       <w:tblPr>
-        <w:tblStyle w:val="TableGrid"/>
+        <w:tblStyle w:val="TableGridFirstRowColummShadow"/>
         <w:tblW w:w="5000" w:type="pct"/>
       </w:tblPr>
       <w:tr>
         <w:tc>
           <w:tcPr>
-            <w:shd w:val="clear" w:color="auto" w:fill="D8D8D8"/>
             <w:tcW w:w="1000" w:type="pct"/>
           </w:tcPr>
           <w:p>
@@ -2047,8 +2030,7 @@
         </w:tc>
         <w:tc>
           <w:tcPr>
-            <w:shd w:val="clear" w:color="auto" w:fill="D8D8D8"/>
-          </w:tcPr>
+					</w:tcPr>
           <w:p>
             <w:r>
               <w:rPr>
@@ -2062,7 +2044,6 @@
       <w:tr>
         <w:tc>
           <w:tcPr>
-            <w:shd w:val="clear" w:color="auto" w:fill="D8D8D8"/>
             <w:tcW w:w="1000" w:type="pct"/>
           </w:tcPr>
           <w:p>
@@ -2085,7 +2066,6 @@
       <w:tr>
         <w:tc>
           <w:tcPr>
-            <w:shd w:val="clear" w:color="auto" w:fill="D8D8D8"/>
             <w:tcW w:w="1000" w:type="pct"/>
           </w:tcPr>
           <w:p>
@@ -2109,13 +2089,12 @@
     <w:p/>
     <w:tbl>
       <w:tblPr>
-        <w:tblStyle w:val="TableGrid"/>
+        <w:tblStyle w:val="TableGridFirstRowColummShadow"/>
         <w:tblW w:w="5000" w:type="pct"/>
       </w:tblPr>
       <w:tr>
         <w:tc>
           <w:tcPr>
-            <w:shd w:val="clear" w:color="auto" w:fill="D8D8D8"/>
             <w:tcW w:w="1000" w:type="pct"/>
           </w:tcPr>
           <w:p>
@@ -2129,8 +2108,7 @@
         </w:tc>
         <w:tc>
           <w:tcPr>
-            <w:shd w:val="clear" w:color="auto" w:fill="D8D8D8"/>
-          </w:tcPr>
+					</w:tcPr>
           <w:p>
             <w:r>
               <w:rPr>
@@ -2144,7 +2122,6 @@
       <w:tr>
         <w:tc>
           <w:tcPr>
-            <w:shd w:val="clear" w:color="auto" w:fill="D8D8D8"/>
             <w:tcW w:w="1000" w:type="pct"/>
           </w:tcPr>
           <w:p>
@@ -2167,7 +2144,6 @@
       <w:tr>
         <w:tc>
           <w:tcPr>
-            <w:shd w:val="clear" w:color="auto" w:fill="D8D8D8"/>
             <w:tcW w:w="1000" w:type="pct"/>
           </w:tcPr>
           <w:p>
@@ -2191,13 +2167,12 @@
     <w:p/>
     <w:tbl>
       <w:tblPr>
-        <w:tblStyle w:val="TableGrid"/>
+        <w:tblStyle w:val="TableGridFirstRowColummShadow"/>
         <w:tblW w:w="5000" w:type="pct"/>
       </w:tblPr>
       <w:tr>
         <w:tc>
           <w:tcPr>
-            <w:shd w:val="clear" w:color="auto" w:fill="D8D8D8"/>
             <w:tcW w:w="1000" w:type="pct"/>
           </w:tcPr>
           <w:p>
@@ -2211,8 +2186,7 @@
         </w:tc>
         <w:tc>
           <w:tcPr>
-            <w:shd w:val="clear" w:color="auto" w:fill="D8D8D8"/>
-          </w:tcPr>
+					</w:tcPr>
           <w:p>
             <w:r>
               <w:rPr>
@@ -2226,7 +2200,6 @@
       <w:tr>
         <w:tc>
           <w:tcPr>
-            <w:shd w:val="clear" w:color="auto" w:fill="D8D8D8"/>
             <w:tcW w:w="1000" w:type="pct"/>
           </w:tcPr>
           <w:p>
@@ -2249,7 +2222,6 @@
       <w:tr>
         <w:tc>
           <w:tcPr>
-            <w:shd w:val="clear" w:color="auto" w:fill="D8D8D8"/>
             <w:tcW w:w="1000" w:type="pct"/>
           </w:tcPr>
           <w:p>
@@ -2273,13 +2245,12 @@
     <w:p/>
     <w:tbl>
       <w:tblPr>
-        <w:tblStyle w:val="TableGrid"/>
+        <w:tblStyle w:val="TableGridFirstRowColummShadow"/>
         <w:tblW w:w="5000" w:type="pct"/>
       </w:tblPr>
       <w:tr>
         <w:tc>
           <w:tcPr>
-            <w:shd w:val="clear" w:color="auto" w:fill="D8D8D8"/>
             <w:tcW w:w="1000" w:type="pct"/>
           </w:tcPr>
           <w:p>
@@ -2293,8 +2264,7 @@
         </w:tc>
         <w:tc>
           <w:tcPr>
-            <w:shd w:val="clear" w:color="auto" w:fill="D8D8D8"/>
-          </w:tcPr>
+					</w:tcPr>
           <w:p>
             <w:r>
               <w:rPr>
@@ -2308,7 +2278,6 @@
       <w:tr>
         <w:tc>
           <w:tcPr>
-            <w:shd w:val="clear" w:color="auto" w:fill="D8D8D8"/>
             <w:tcW w:w="1000" w:type="pct"/>
           </w:tcPr>
           <w:p>
@@ -2331,7 +2300,6 @@
       <w:tr>
         <w:tc>
           <w:tcPr>
-            <w:shd w:val="clear" w:color="auto" w:fill="D8D8D8"/>
             <w:tcW w:w="1000" w:type="pct"/>
           </w:tcPr>
           <w:p>
@@ -2355,13 +2323,12 @@
     <w:p/>
     <w:tbl>
       <w:tblPr>
-        <w:tblStyle w:val="TableGrid"/>
+        <w:tblStyle w:val="TableGridFirstRowColummShadow"/>
         <w:tblW w:w="5000" w:type="pct"/>
       </w:tblPr>
       <w:tr>
         <w:tc>
           <w:tcPr>
-            <w:shd w:val="clear" w:color="auto" w:fill="D8D8D8"/>
             <w:tcW w:w="1000" w:type="pct"/>
           </w:tcPr>
           <w:p>
@@ -2375,8 +2342,7 @@
         </w:tc>
         <w:tc>
           <w:tcPr>
-            <w:shd w:val="clear" w:color="auto" w:fill="D8D8D8"/>
-          </w:tcPr>
+					</w:tcPr>
           <w:p>
             <w:r>
               <w:rPr>
@@ -2390,7 +2356,6 @@
       <w:tr>
         <w:tc>
           <w:tcPr>
-            <w:shd w:val="clear" w:color="auto" w:fill="D8D8D8"/>
             <w:tcW w:w="1000" w:type="pct"/>
           </w:tcPr>
           <w:p>
@@ -2413,7 +2378,6 @@
       <w:tr>
         <w:tc>
           <w:tcPr>
-            <w:shd w:val="clear" w:color="auto" w:fill="D8D8D8"/>
             <w:tcW w:w="1000" w:type="pct"/>
           </w:tcPr>
           <w:p>
@@ -2445,13 +2409,12 @@
     </w:p>
     <w:tbl>
       <w:tblPr>
-        <w:tblStyle w:val="TableGrid"/>
+        <w:tblStyle w:val="TableGridFirstRowColummShadow"/>
         <w:tblW w:w="5000" w:type="pct"/>
       </w:tblPr>
       <w:tr>
         <w:tc>
           <w:tcPr>
-            <w:shd w:val="clear" w:color="auto" w:fill="D8D8D8"/>
             <w:tcW w:w="1000" w:type="pct"/>
           </w:tcPr>
           <w:p>
@@ -2465,8 +2428,7 @@
         </w:tc>
         <w:tc>
           <w:tcPr>
-            <w:shd w:val="clear" w:color="auto" w:fill="D8D8D8"/>
-          </w:tcPr>
+					</w:tcPr>
           <w:p>
             <w:r>
               <w:rPr>
@@ -2480,7 +2442,6 @@
       <w:tr>
         <w:tc>
           <w:tcPr>
-            <w:shd w:val="clear" w:color="auto" w:fill="D8D8D8"/>
             <w:tcW w:w="1000" w:type="pct"/>
           </w:tcPr>
           <w:p>
@@ -2503,7 +2464,6 @@
       <w:tr>
         <w:tc>
           <w:tcPr>
-            <w:shd w:val="clear" w:color="auto" w:fill="D8D8D8"/>
             <w:tcW w:w="1000" w:type="pct"/>
           </w:tcPr>
           <w:p>
@@ -2535,13 +2495,12 @@
     </w:p>
     <w:tbl>
       <w:tblPr>
-        <w:tblStyle w:val="TableGrid"/>
+        <w:tblStyle w:val="TableGridFirstRowColummShadow"/>
         <w:tblW w:w="5000" w:type="pct"/>
       </w:tblPr>
       <w:tr>
         <w:tc>
           <w:tcPr>
-            <w:shd w:val="clear" w:color="auto" w:fill="D8D8D8"/>
             <w:tcW w:w="1000" w:type="pct"/>
           </w:tcPr>
           <w:p>
@@ -2555,8 +2514,7 @@
         </w:tc>
         <w:tc>
           <w:tcPr>
-            <w:shd w:val="clear" w:color="auto" w:fill="D8D8D8"/>
-          </w:tcPr>
+					</w:tcPr>
           <w:p>
             <w:r>
               <w:rPr>
@@ -2570,7 +2528,6 @@
       <w:tr>
         <w:tc>
           <w:tcPr>
-            <w:shd w:val="clear" w:color="auto" w:fill="D8D8D8"/>
             <w:tcW w:w="1000" w:type="pct"/>
           </w:tcPr>
           <w:p>
@@ -2677,7 +2634,6 @@
       <w:tr>
         <w:tc>
           <w:tcPr>
-            <w:shd w:val="clear" w:color="auto" w:fill="D8D8D8"/>
             <w:tcW w:w="1000" w:type="pct"/>
           </w:tcPr>
           <w:p>
@@ -3073,6 +3029,32 @@
         <w:insideV w:val="single" w:sz="4" w:space="0" w:color="auto"/>
       </w:tblBorders>
     </w:tblPr>
+  </w:style>
+  <w:style w:type="table" w:styleId="TableGridFirstRowShadow">
+    <w:name w:val="Table Grid First Row Shadow"/>
+    <w:basedOn w:val="TableGrid"/>
+    <w:tblStylePr w:type="firstRow">
+      <w:rPr>
+        <w:b/>
+        <w:bCs/>
+      </w:rPr>
+      <w:tcPr>
+        <w:shd w:val="clear" w:color="auto" w:fill="D8D8D8"/>
+      </w:tcPr>
+    </w:tblStylePr>
+  </w:style>
+  <w:style w:type="table" w:styleId="TableGridFirstRowColummShadow">
+    <w:name w:val="Table Grid First Row Columm Shadow"/>
+    <w:basedOn w:val="TableGridFirstRowShadow"/>
+    <w:tblStylePr w:type="firstCol">
+      <w:rPr>
+        <w:b/>
+        <w:bCs/>
+      </w:rPr>
+      <w:tcPr>
+        <w:shd w:val="clear" w:color="auto" w:fill="D8D8D8"/>
+      </w:tcPr>
+    </w:tblStylePr>
   </w:style>
   <w:style w:type="paragraph" w:styleId="Caption">
     <w:name w:val="caption"/>

--- a/samples/SSS_issue 1.docx
+++ b/samples/SSS_issue 1.docx
@@ -52,11 +52,11 @@
       <w:r>
         <w:t>AD1</w:t>
       </w:r>
-      <w:bookmarkEnd w:id="0"/>
       <w:r>
         <w:tab/>
         <w:t>Software. ECSS-E-ST-40C. 06/03/2009</w:t>
       </w:r>
+      <w:bookmarkEnd w:id="0"/>
     </w:p>
     <w:p>
       <w:pPr>
@@ -66,11 +66,11 @@
       <w:r>
         <w:t>AD2</w:t>
       </w:r>
-      <w:bookmarkEnd w:id="1"/>
       <w:r>
         <w:tab/>
         <w:t>Software Product Assurance. ECSS-Q-ST-80C. 06/03/2009</w:t>
       </w:r>
+      <w:bookmarkEnd w:id="1"/>
     </w:p>
     <w:p>
       <w:pPr>
@@ -80,11 +80,11 @@
       <w:r>
         <w:t>AD3</w:t>
       </w:r>
-      <w:bookmarkEnd w:id="2"/>
       <w:r>
         <w:tab/>
         <w:t>SRG-EPD Software Product Assurance Plan. SRG-EPD-SPA-0001</w:t>
       </w:r>
+      <w:bookmarkEnd w:id="2"/>
     </w:p>
     <w:p>
       <w:pPr>
@@ -94,11 +94,11 @@
       <w:r>
         <w:t>AD4</w:t>
       </w:r>
-      <w:bookmarkEnd w:id="3"/>
       <w:r>
         <w:tab/>
         <w:t>SRG-EPD Software Development Plan. SRG-EPD-SDP-0001</w:t>
       </w:r>
+      <w:bookmarkEnd w:id="3"/>
     </w:p>
     <w:p>
       <w:pPr>
@@ -116,11 +116,11 @@
       <w:r>
         <w:t>RD1</w:t>
       </w:r>
-      <w:bookmarkEnd w:id="4"/>
       <w:r>
         <w:tab/>
         <w:t>CCSDS Packet Telemetry. CCSDS 102.0-B-5. Blue Book. SO-EPD-PO-IF-0001. 11/2000</w:t>
       </w:r>
+      <w:bookmarkEnd w:id="4"/>
     </w:p>
     <w:p>
       <w:pPr>
@@ -130,11 +130,11 @@
       <w:r>
         <w:t>RD2</w:t>
       </w:r>
-      <w:bookmarkEnd w:id="5"/>
       <w:r>
         <w:tab/>
         <w:t>Ground systems and operations - Telemetry and telecommand packet utilization. ECSS-E-70-41C. 15/04/2016</w:t>
       </w:r>
+      <w:bookmarkEnd w:id="5"/>
     </w:p>
     <w:p>
       <w:pPr>
@@ -144,11 +144,11 @@
       <w:r>
         <w:t>RD3</w:t>
       </w:r>
-      <w:bookmarkEnd w:id="6"/>
       <w:r>
         <w:tab/>
         <w:t>SpaceWire - Links, nodes, routers and networks. ECSS-E-ST-50-12A. 24/01/2003</w:t>
       </w:r>
+      <w:bookmarkEnd w:id="6"/>
     </w:p>
     <w:p>
       <w:pPr>
@@ -158,11 +158,11 @@
       <w:r>
         <w:t>RD4</w:t>
       </w:r>
-      <w:bookmarkEnd w:id="7"/>
       <w:r>
         <w:tab/>
         <w:t>SpaceWire - CCSDS packet transfer protocol. ECSS-E-ST-50-53C</w:t>
       </w:r>
+      <w:bookmarkEnd w:id="7"/>
     </w:p>
     <w:p>
       <w:pPr>
@@ -172,11 +172,11 @@
       <w:r>
         <w:t>RD5</w:t>
       </w:r>
-      <w:bookmarkEnd w:id="8"/>
       <w:r>
         <w:tab/>
         <w:t>Space engineering. Electric and electronic. ECSS-E-20B issue 8 rev 0. 03/2007</w:t>
       </w:r>
+      <w:bookmarkEnd w:id="8"/>
     </w:p>
     <w:p>
       <w:pPr>
@@ -186,11 +186,11 @@
       <w:r>
         <w:t>RD6</w:t>
       </w:r>
-      <w:bookmarkEnd w:id="9"/>
       <w:r>
         <w:tab/>
         <w:t>Spacecraft discrete interfaces. ECSS-E-ST-50-14C</w:t>
       </w:r>
+      <w:bookmarkEnd w:id="9"/>
     </w:p>
     <w:p>
       <w:pPr>
@@ -206,9 +206,9 @@
       </w:pPr>
       <w:r>
         <w:t>AD</w:t>
+      </w:r>
+      <w:r>
         <w:tab/>
-      </w:r>
-      <w:r>
         <w:t>Applicable Document</w:t>
       </w:r>
     </w:p>
@@ -218,9 +218,9 @@
       </w:pPr>
       <w:r>
         <w:t>ASW</w:t>
+      </w:r>
+      <w:r>
         <w:tab/>
-      </w:r>
-      <w:r>
         <w:t>Application Software</w:t>
       </w:r>
     </w:p>
@@ -230,9 +230,9 @@
       </w:pPr>
       <w:r>
         <w:t>BSW</w:t>
+      </w:r>
+      <w:r>
         <w:tab/>
-      </w:r>
-      <w:r>
         <w:t>Boot Software</w:t>
       </w:r>
     </w:p>
@@ -242,9 +242,9 @@
       </w:pPr>
       <w:r>
         <w:t>C&amp;DH</w:t>
+      </w:r>
+      <w:r>
         <w:tab/>
-      </w:r>
-      <w:r>
         <w:t>Control and Data Handling</w:t>
       </w:r>
     </w:p>
@@ -254,9 +254,9 @@
       </w:pPr>
       <w:r>
         <w:t>CDPU</w:t>
+      </w:r>
+      <w:r>
         <w:tab/>
-      </w:r>
-      <w:r>
         <w:t>Common Data Processing Unit</w:t>
       </w:r>
     </w:p>
@@ -266,9 +266,9 @@
       </w:pPr>
       <w:r>
         <w:t>EGSE</w:t>
+      </w:r>
+      <w:r>
         <w:tab/>
-      </w:r>
-      <w:r>
         <w:t>Electrical Ground Support Equipment</w:t>
       </w:r>
     </w:p>
@@ -278,9 +278,9 @@
       </w:pPr>
       <w:r>
         <w:t>EPD</w:t>
+      </w:r>
+      <w:r>
         <w:tab/>
-      </w:r>
-      <w:r>
         <w:t>Energetic Particle Detector</w:t>
       </w:r>
     </w:p>
@@ -290,9 +290,9 @@
       </w:pPr>
       <w:r>
         <w:t>GSS</w:t>
+      </w:r>
+      <w:r>
         <w:tab/>
-      </w:r>
-      <w:r>
         <w:t>Ground Support System</w:t>
       </w:r>
     </w:p>
@@ -302,9 +302,9 @@
       </w:pPr>
       <w:r>
         <w:t>ICU</w:t>
+      </w:r>
+      <w:r>
         <w:tab/>
-      </w:r>
-      <w:r>
         <w:t>Instrument Control Unit</w:t>
       </w:r>
     </w:p>
@@ -314,9 +314,9 @@
       </w:pPr>
       <w:r>
         <w:t>IRQ</w:t>
+      </w:r>
+      <w:r>
         <w:tab/>
-      </w:r>
-      <w:r>
         <w:t>Interrupt Request</w:t>
       </w:r>
     </w:p>
@@ -326,9 +326,9 @@
       </w:pPr>
       <w:r>
         <w:t>FPGA</w:t>
+      </w:r>
+      <w:r>
         <w:tab/>
-      </w:r>
-      <w:r>
         <w:t>Field Programmable Gate Array</w:t>
       </w:r>
     </w:p>
@@ -338,9 +338,9 @@
       </w:pPr>
       <w:r>
         <w:t>LVPS</w:t>
+      </w:r>
+      <w:r>
         <w:tab/>
-      </w:r>
-      <w:r>
         <w:t>Low Voltage Power Supply</w:t>
       </w:r>
     </w:p>
@@ -350,9 +350,9 @@
       </w:pPr>
       <w:r>
         <w:t>OBDH</w:t>
+      </w:r>
+      <w:r>
         <w:tab/>
-      </w:r>
-      <w:r>
         <w:t>On-Board Data Handling</w:t>
       </w:r>
     </w:p>
@@ -362,9 +362,9 @@
       </w:pPr>
       <w:r>
         <w:t>RAM</w:t>
+      </w:r>
+      <w:r>
         <w:tab/>
-      </w:r>
-      <w:r>
         <w:t>Random Access Memory</w:t>
       </w:r>
     </w:p>
@@ -374,9 +374,9 @@
       </w:pPr>
       <w:r>
         <w:t>RD</w:t>
+      </w:r>
+      <w:r>
         <w:tab/>
-      </w:r>
-      <w:r>
         <w:t>Reference Document</w:t>
       </w:r>
     </w:p>
@@ -386,9 +386,9 @@
       </w:pPr>
       <w:r>
         <w:t>S/C</w:t>
+      </w:r>
+      <w:r>
         <w:tab/>
-      </w:r>
-      <w:r>
         <w:t>Spacecraft</w:t>
       </w:r>
     </w:p>
@@ -398,9 +398,9 @@
       </w:pPr>
       <w:r>
         <w:t>SDRAM</w:t>
+      </w:r>
+      <w:r>
         <w:tab/>
-      </w:r>
-      <w:r>
         <w:t>Synchronous Dynamic RAM</w:t>
       </w:r>
     </w:p>
@@ -410,9 +410,9 @@
       </w:pPr>
       <w:r>
         <w:t>SVVP</w:t>
+      </w:r>
+      <w:r>
         <w:tab/>
-      </w:r>
-      <w:r>
         <w:t>Field Programmable Gate Array</w:t>
       </w:r>
     </w:p>
@@ -422,9 +422,9 @@
       </w:pPr>
       <w:r>
         <w:t>SW</w:t>
+      </w:r>
+      <w:r>
         <w:tab/>
-      </w:r>
-      <w:r>
         <w:t>Software Verification and Validation Plan</w:t>
       </w:r>
     </w:p>
@@ -434,9 +434,9 @@
       </w:pPr>
       <w:r>
         <w:t>TBC</w:t>
+      </w:r>
+      <w:r>
         <w:tab/>
-      </w:r>
-      <w:r>
         <w:t>To Be Confirmed</w:t>
       </w:r>
     </w:p>
@@ -446,9 +446,9 @@
       </w:pPr>
       <w:r>
         <w:t>TC</w:t>
+      </w:r>
+      <w:r>
         <w:tab/>
-      </w:r>
-      <w:r>
         <w:t>Telecommand</w:t>
       </w:r>
     </w:p>
@@ -458,9 +458,9 @@
       </w:pPr>
       <w:r>
         <w:t>TM</w:t>
+      </w:r>
+      <w:r>
         <w:tab/>
-      </w:r>
-      <w:r>
         <w:t>Telemetry</w:t>
       </w:r>
     </w:p>
@@ -469,7 +469,7 @@
         <w:pStyle w:val="Heading1"/>
       </w:pPr>
       <w:r>
-        <w:t>General Description</w:t>
+        <w:t>Software Overview</w:t>
       </w:r>
     </w:p>
     <w:p>
@@ -768,6 +768,9 @@
       </w:r>
       <w:hyperlink w:anchor="RD1">
         <w:r>
+          <w:rPr>
+            <w:i/>
+          </w:rPr>
           <w:t>RD1</w:t>
         </w:r>
       </w:hyperlink>
@@ -776,6 +779,9 @@
       </w:r>
       <w:hyperlink w:anchor="RD2">
         <w:r>
+          <w:rPr>
+            <w:i/>
+          </w:rPr>
           <w:t>RD2</w:t>
         </w:r>
       </w:hyperlink>
@@ -788,7 +794,7 @@
         <w:pStyle w:val="Heading2"/>
       </w:pPr>
       <w:r>
-        <w:t>Assumptions Dependencies</w:t>
+        <w:t>Assumptions and Dependencies</w:t>
       </w:r>
     </w:p>
     <w:p>
@@ -812,8 +818,8 @@
     <w:tbl>
       <w:bookmarkStart w:id="11" w:name="SpecificRequirementsTable"/>
       <w:tblPr>
+        <w:tblW w:w="5000" w:type="pct"/>
         <w:tblStyle w:val="TableGrid"/>
-        <w:tblW w:w="5000" w:type="pct"/>
       </w:tblPr>
       <w:tr>
         <w:tc>
@@ -1305,13 +1311,13 @@
         <w:pStyle w:val="Heading2"/>
       </w:pPr>
       <w:r>
-        <w:t>General Requirements</w:t>
+        <w:t>General</w:t>
       </w:r>
     </w:p>
     <w:tbl>
       <w:tblPr>
+        <w:tblW w:w="5000" w:type="pct"/>
         <w:tblStyle w:val="TableGridFirstRowColummShadow"/>
-        <w:tblW w:w="5000" w:type="pct"/>
       </w:tblPr>
       <w:tr>
         <w:tc>
@@ -1343,8 +1349,7 @@
       <w:tr>
         <w:tc>
           <w:tcPr>
-            <w:tcW w:w="1000" w:type="pct"/>
-          </w:tcPr>
+					</w:tcPr>
           <w:p>
             <w:r>
               <w:rPr>
@@ -1355,12 +1360,17 @@
           </w:p>
         </w:tc>
         <w:tc>
+          <w:tcPr>
+					</w:tcPr>
           <w:p>
             <w:r>
               <w:t xml:space="preserve">The ICU SW Development Process shall be compliant to a tailored version of the software standard </w:t>
             </w:r>
             <w:hyperlink w:anchor="AD1">
               <w:r>
+                <w:rPr>
+                  <w:i/>
+                </w:rPr>
                 <w:t>AD1</w:t>
               </w:r>
             </w:hyperlink>
@@ -1373,6 +1383,46 @@
       <w:tr>
         <w:tc>
           <w:tcPr>
+					</w:tcPr>
+          <w:p>
+            <w:r>
+              <w:rPr>
+                <w:b/>
+              </w:rPr>
+              <w:t>Validation Method</w:t>
+            </w:r>
+          </w:p>
+        </w:tc>
+        <w:tc>
+          <w:tcPr>
+					</w:tcPr>
+          <w:p>
+            <w:r>
+              <w:rPr>
+                <w:b/>
+              </w:rPr>
+              <w:t>R</w:t>
+            </w:r>
+          </w:p>
+        </w:tc>
+      </w:tr>
+    </w:tbl>
+    <w:p>
+      <w:pPr>
+        <w:pStyle w:val="Heading2"/>
+      </w:pPr>
+      <w:r>
+        <w:t>Capabilities</w:t>
+      </w:r>
+    </w:p>
+    <w:tbl>
+      <w:tblPr>
+        <w:tblW w:w="5000" w:type="pct"/>
+        <w:tblStyle w:val="TableGridFirstRowColummShadow"/>
+      </w:tblPr>
+      <w:tr>
+        <w:tc>
+          <w:tcPr>
             <w:tcW w:w="1000" w:type="pct"/>
           </w:tcPr>
           <w:p>
@@ -1380,32 +1430,85 @@
               <w:rPr>
                 <w:b/>
               </w:rPr>
+              <w:t>Name</w:t>
+            </w:r>
+          </w:p>
+        </w:tc>
+        <w:tc>
+          <w:tcPr>
+					</w:tcPr>
+          <w:p>
+            <w:r>
+              <w:rPr>
+                <w:b/>
+              </w:rPr>
+              <w:t>SSS-ICUSW-CA-010</w:t>
+            </w:r>
+          </w:p>
+        </w:tc>
+      </w:tr>
+      <w:tr>
+        <w:tc>
+          <w:tcPr>
+					</w:tcPr>
+          <w:p>
+            <w:r>
+              <w:rPr>
+                <w:b/>
+              </w:rPr>
+              <w:t>Description</w:t>
+            </w:r>
+          </w:p>
+        </w:tc>
+        <w:tc>
+          <w:tcPr>
+					</w:tcPr>
+          <w:p>
+            <w:r>
+              <w:t>The ICU-SW shall accept telecommands within an interval of 1 second after its reception.</w:t>
+            </w:r>
+          </w:p>
+        </w:tc>
+      </w:tr>
+      <w:tr>
+        <w:tc>
+          <w:tcPr>
+					</w:tcPr>
+          <w:p>
+            <w:r>
+              <w:rPr>
+                <w:b/>
+              </w:rPr>
               <w:t>Validation Method</w:t>
             </w:r>
           </w:p>
         </w:tc>
         <w:tc>
-          <w:p>
-            <w:r>
-              <w:t>Review</w:t>
+          <w:tcPr>
+					</w:tcPr>
+          <w:p>
+            <w:r>
+              <w:rPr>
+                <w:b/>
+              </w:rPr>
+              <w:t>A</w:t>
             </w:r>
           </w:p>
         </w:tc>
       </w:tr>
     </w:tbl>
-    <w:p/>
     <w:p>
       <w:pPr>
         <w:pStyle w:val="Heading2"/>
       </w:pPr>
       <w:r>
-        <w:t>Capabilities Requirements</w:t>
+        <w:t>System Interface</w:t>
       </w:r>
     </w:p>
     <w:tbl>
       <w:tblPr>
+        <w:tblW w:w="5000" w:type="pct"/>
         <w:tblStyle w:val="TableGridFirstRowColummShadow"/>
-        <w:tblW w:w="5000" w:type="pct"/>
       </w:tblPr>
       <w:tr>
         <w:tc>
@@ -1429,16 +1532,15 @@
               <w:rPr>
                 <w:b/>
               </w:rPr>
-              <w:t>SSS-ICUSW-CA-010</w:t>
-            </w:r>
-          </w:p>
-        </w:tc>
-      </w:tr>
-      <w:tr>
-        <w:tc>
-          <w:tcPr>
-            <w:tcW w:w="1000" w:type="pct"/>
-          </w:tcPr>
+              <w:t>SSS-ICUSW-IF-010</w:t>
+            </w:r>
+          </w:p>
+        </w:tc>
+      </w:tr>
+      <w:tr>
+        <w:tc>
+          <w:tcPr>
+					</w:tcPr>
           <w:p>
             <w:r>
               <w:rPr>
@@ -1449,18 +1551,19 @@
           </w:p>
         </w:tc>
         <w:tc>
-          <w:p>
-            <w:r>
-              <w:t>The ICU-SW shall accept telecommands within an interval of 1 second after its reception.</w:t>
-            </w:r>
-          </w:p>
-        </w:tc>
-      </w:tr>
-      <w:tr>
-        <w:tc>
-          <w:tcPr>
-            <w:tcW w:w="1000" w:type="pct"/>
-          </w:tcPr>
+          <w:tcPr>
+					</w:tcPr>
+          <w:p>
+            <w:r>
+              <w:t>The ICUSW shall support a simplified version of PUS service 1: Telecommand verification service.</w:t>
+            </w:r>
+          </w:p>
+        </w:tc>
+      </w:tr>
+      <w:tr>
+        <w:tc>
+          <w:tcPr>
+					</w:tcPr>
           <w:p>
             <w:r>
               <w:rPr>
@@ -1471,107 +1574,33 @@
           </w:p>
         </w:tc>
         <w:tc>
-          <w:p>
-            <w:r>
-              <w:t>Analysis</w:t>
+          <w:tcPr>
+					</w:tcPr>
+          <w:p>
+            <w:r>
+              <w:rPr>
+                <w:b/>
+              </w:rPr>
+              <w:t>T</w:t>
             </w:r>
           </w:p>
         </w:tc>
       </w:tr>
     </w:tbl>
-    <w:p/>
     <w:p>
       <w:pPr>
         <w:pStyle w:val="Heading2"/>
       </w:pPr>
       <w:r>
-        <w:t>System Interface Requirements</w:t>
-      </w:r>
-    </w:p>
-    <w:tbl>
-      <w:tblPr>
-        <w:tblStyle w:val="TableGridFirstRowColummShadow"/>
-        <w:tblW w:w="5000" w:type="pct"/>
-      </w:tblPr>
-      <w:tr>
-        <w:tc>
-          <w:tcPr>
-            <w:tcW w:w="1000" w:type="pct"/>
-          </w:tcPr>
-          <w:p>
-            <w:r>
-              <w:rPr>
-                <w:b/>
-              </w:rPr>
-              <w:t>Name</w:t>
-            </w:r>
-          </w:p>
-        </w:tc>
-        <w:tc>
-          <w:tcPr>
-					</w:tcPr>
-          <w:p>
-            <w:r>
-              <w:rPr>
-                <w:b/>
-              </w:rPr>
-              <w:t>SSS-ICUSW-IF-010</w:t>
-            </w:r>
-          </w:p>
-        </w:tc>
-      </w:tr>
-      <w:tr>
-        <w:tc>
-          <w:tcPr>
-            <w:tcW w:w="1000" w:type="pct"/>
-          </w:tcPr>
-          <w:p>
-            <w:r>
-              <w:rPr>
-                <w:b/>
-              </w:rPr>
-              <w:t>Description</w:t>
-            </w:r>
-          </w:p>
-        </w:tc>
-        <w:tc>
-          <w:p>
-            <w:r>
-              <w:t>The ICUSW shall support a simplified version of PUS service 1: Telecommand verification service.</w:t>
-            </w:r>
-          </w:p>
-        </w:tc>
-      </w:tr>
-      <w:tr>
-        <w:tc>
-          <w:tcPr>
-            <w:tcW w:w="1000" w:type="pct"/>
-          </w:tcPr>
-          <w:p>
-            <w:r>
-              <w:rPr>
-                <w:b/>
-              </w:rPr>
-              <w:t>Validation Method</w:t>
-            </w:r>
-          </w:p>
-        </w:tc>
-        <w:tc>
-          <w:p>
-            <w:r>
-              <w:t>Testing</w:t>
-            </w:r>
-          </w:p>
-        </w:tc>
-      </w:tr>
-    </w:tbl>
-    <w:p/>
+        <w:t>Adaptation and Missionization</w:t>
+      </w:r>
+    </w:p>
     <w:p>
       <w:pPr>
         <w:pStyle w:val="Heading2"/>
       </w:pPr>
       <w:r>
-        <w:t>Adaptation Missionization Requirements</w:t>
+        <w:t>Computer Resource</w:t>
       </w:r>
     </w:p>
     <w:p>
@@ -1579,7 +1608,7 @@
         <w:pStyle w:val="Heading2"/>
       </w:pPr>
       <w:r>
-        <w:t>Computer Resource Requirements</w:t>
+        <w:t>Security</w:t>
       </w:r>
     </w:p>
     <w:p>
@@ -1587,7 +1616,7 @@
         <w:pStyle w:val="Heading2"/>
       </w:pPr>
       <w:r>
-        <w:t>Security Requirements</w:t>
+        <w:t>Safety</w:t>
       </w:r>
     </w:p>
     <w:p>
@@ -1595,7 +1624,7 @@
         <w:pStyle w:val="Heading2"/>
       </w:pPr>
       <w:r>
-        <w:t>Safety Requirements</w:t>
+        <w:t>Reliability and Availability</w:t>
       </w:r>
     </w:p>
     <w:p>
@@ -1603,7 +1632,7 @@
         <w:pStyle w:val="Heading2"/>
       </w:pPr>
       <w:r>
-        <w:t>Reliability Availability Requirements</w:t>
+        <w:t>Quality</w:t>
       </w:r>
     </w:p>
     <w:p>
@@ -1611,7 +1640,7 @@
         <w:pStyle w:val="Heading2"/>
       </w:pPr>
       <w:r>
-        <w:t>Quality Requirements</w:t>
+        <w:t>Design</w:t>
       </w:r>
     </w:p>
     <w:p>
@@ -1619,7 +1648,7 @@
         <w:pStyle w:val="Heading2"/>
       </w:pPr>
       <w:r>
-        <w:t>Design Requirements</w:t>
+        <w:t>Software Operations</w:t>
       </w:r>
     </w:p>
     <w:p>
@@ -1627,7 +1656,7 @@
         <w:pStyle w:val="Heading2"/>
       </w:pPr>
       <w:r>
-        <w:t>Software Operations Requirements</w:t>
+        <w:t>Software Maintenance</w:t>
       </w:r>
     </w:p>
     <w:p>
@@ -1635,15 +1664,7 @@
         <w:pStyle w:val="Heading2"/>
       </w:pPr>
       <w:r>
-        <w:t>Software Maintenance Requirements</w:t>
-      </w:r>
-    </w:p>
-    <w:p>
-      <w:pPr>
-        <w:pStyle w:val="Heading2"/>
-      </w:pPr>
-      <w:r>
-        <w:t>System Software Observability Requirements</w:t>
+        <w:t>System Software Observability</w:t>
       </w:r>
     </w:p>
     <w:p>
@@ -1651,7 +1672,7 @@
         <w:pStyle w:val="Heading1"/>
       </w:pPr>
       <w:r>
-        <w:t>Verification Validation Integration Requirements</w:t>
+        <w:t>Specific Requirements</w:t>
       </w:r>
     </w:p>
     <w:p>
@@ -1662,8 +1683,8 @@
     <w:tbl>
       <w:bookmarkStart w:id="12" w:name="SpecificRequirementsTable"/>
       <w:tblPr>
+        <w:tblW w:w="5000" w:type="pct"/>
         <w:tblStyle w:val="TableGrid"/>
-        <w:tblW w:w="5000" w:type="pct"/>
       </w:tblPr>
       <w:tr>
         <w:tc>
@@ -1912,13 +1933,13 @@
         <w:pStyle w:val="Heading2"/>
       </w:pPr>
       <w:r>
-        <w:t>Verification Validation Process Requirements</w:t>
+        <w:t>Verification and Validation Process</w:t>
       </w:r>
     </w:p>
     <w:tbl>
       <w:tblPr>
+        <w:tblW w:w="5000" w:type="pct"/>
         <w:tblStyle w:val="TableGridFirstRowColummShadow"/>
-        <w:tblW w:w="5000" w:type="pct"/>
       </w:tblPr>
       <w:tr>
         <w:tc>
@@ -1950,8 +1971,7 @@
       <w:tr>
         <w:tc>
           <w:tcPr>
-            <w:tcW w:w="1000" w:type="pct"/>
-          </w:tcPr>
+					</w:tcPr>
           <w:p>
             <w:r>
               <w:rPr>
@@ -1962,12 +1982,17 @@
           </w:p>
         </w:tc>
         <w:tc>
+          <w:tcPr>
+					</w:tcPr>
           <w:p>
             <w:r>
               <w:t xml:space="preserve">The ICU Software verification and validation activities shall be defined in a Software Validation and Verification Plan according to the software standard </w:t>
             </w:r>
             <w:hyperlink w:anchor="AD1">
               <w:r>
+                <w:rPr>
+                  <w:i/>
+                </w:rPr>
                 <w:t>ECSS-E-ST-40C</w:t>
               </w:r>
             </w:hyperlink>
@@ -1980,6 +2005,46 @@
       <w:tr>
         <w:tc>
           <w:tcPr>
+					</w:tcPr>
+          <w:p>
+            <w:r>
+              <w:rPr>
+                <w:b/>
+              </w:rPr>
+              <w:t>Validation Method</w:t>
+            </w:r>
+          </w:p>
+        </w:tc>
+        <w:tc>
+          <w:tcPr>
+					</w:tcPr>
+          <w:p>
+            <w:r>
+              <w:rPr>
+                <w:b/>
+              </w:rPr>
+              <w:t>R</w:t>
+            </w:r>
+          </w:p>
+        </w:tc>
+      </w:tr>
+    </w:tbl>
+    <w:p>
+      <w:pPr>
+        <w:pStyle w:val="Heading2"/>
+      </w:pPr>
+      <w:r>
+        <w:t>Validation Approach</w:t>
+      </w:r>
+    </w:p>
+    <w:tbl>
+      <w:tblPr>
+        <w:tblW w:w="5000" w:type="pct"/>
+        <w:tblStyle w:val="TableGridFirstRowColummShadow"/>
+      </w:tblPr>
+      <w:tr>
+        <w:tc>
+          <w:tcPr>
             <w:tcW w:w="1000" w:type="pct"/>
           </w:tcPr>
           <w:p>
@@ -1987,32 +2052,77 @@
               <w:rPr>
                 <w:b/>
               </w:rPr>
+              <w:t>Name</w:t>
+            </w:r>
+          </w:p>
+        </w:tc>
+        <w:tc>
+          <w:tcPr>
+					</w:tcPr>
+          <w:p>
+            <w:r>
+              <w:rPr>
+                <w:b/>
+              </w:rPr>
+              <w:t>SSS-ICUSW-VA-010</w:t>
+            </w:r>
+          </w:p>
+        </w:tc>
+      </w:tr>
+      <w:tr>
+        <w:tc>
+          <w:tcPr>
+					</w:tcPr>
+          <w:p>
+            <w:r>
+              <w:rPr>
+                <w:b/>
+              </w:rPr>
+              <w:t>Description</w:t>
+            </w:r>
+          </w:p>
+        </w:tc>
+        <w:tc>
+          <w:tcPr>
+					</w:tcPr>
+          <w:p>
+            <w:r>
+              <w:t>The SRG EPD ICU Software specification specific requirements shall be validated primarily by test or analysis, being the analysis the required method when the specific requirement imply the fulfillment of temporal restrictions.</w:t>
+            </w:r>
+          </w:p>
+        </w:tc>
+      </w:tr>
+      <w:tr>
+        <w:tc>
+          <w:tcPr>
+					</w:tcPr>
+          <w:p>
+            <w:r>
+              <w:rPr>
+                <w:b/>
+              </w:rPr>
               <w:t>Validation Method</w:t>
             </w:r>
           </w:p>
         </w:tc>
         <w:tc>
-          <w:p>
-            <w:r>
-              <w:t>Review</w:t>
+          <w:tcPr>
+					</w:tcPr>
+          <w:p>
+            <w:r>
+              <w:rPr>
+                <w:b/>
+              </w:rPr>
+              <w:t>R</w:t>
             </w:r>
           </w:p>
         </w:tc>
       </w:tr>
     </w:tbl>
-    <w:p/>
-    <w:p>
-      <w:pPr>
-        <w:pStyle w:val="Heading2"/>
-      </w:pPr>
-      <w:r>
-        <w:t>Validation Approach</w:t>
-      </w:r>
-    </w:p>
     <w:tbl>
       <w:tblPr>
+        <w:tblW w:w="5000" w:type="pct"/>
         <w:tblStyle w:val="TableGridFirstRowColummShadow"/>
-        <w:tblW w:w="5000" w:type="pct"/>
       </w:tblPr>
       <w:tr>
         <w:tc>
@@ -2036,11 +2146,66 @@
               <w:rPr>
                 <w:b/>
               </w:rPr>
-              <w:t>SSS-ICUSW-VA-010</w:t>
-            </w:r>
-          </w:p>
-        </w:tc>
-      </w:tr>
+              <w:t>SSS-ICUSW-VA-020</w:t>
+            </w:r>
+          </w:p>
+        </w:tc>
+      </w:tr>
+      <w:tr>
+        <w:tc>
+          <w:tcPr>
+					</w:tcPr>
+          <w:p>
+            <w:r>
+              <w:rPr>
+                <w:b/>
+              </w:rPr>
+              <w:t>Description</w:t>
+            </w:r>
+          </w:p>
+        </w:tc>
+        <w:tc>
+          <w:tcPr>
+					</w:tcPr>
+          <w:p>
+            <w:r>
+              <w:t>The unit and integration tests of the SRG EPD ICU Software shall be executed primarily on ICU engineering models or simulators of the ICU processor, so the object code behavior of the item under test can be tested.</w:t>
+            </w:r>
+          </w:p>
+        </w:tc>
+      </w:tr>
+      <w:tr>
+        <w:tc>
+          <w:tcPr>
+					</w:tcPr>
+          <w:p>
+            <w:r>
+              <w:rPr>
+                <w:b/>
+              </w:rPr>
+              <w:t>Validation Method</w:t>
+            </w:r>
+          </w:p>
+        </w:tc>
+        <w:tc>
+          <w:tcPr>
+					</w:tcPr>
+          <w:p>
+            <w:r>
+              <w:rPr>
+                <w:b/>
+              </w:rPr>
+              <w:t>R</w:t>
+            </w:r>
+          </w:p>
+        </w:tc>
+      </w:tr>
+    </w:tbl>
+    <w:tbl>
+      <w:tblPr>
+        <w:tblW w:w="5000" w:type="pct"/>
+        <w:tblStyle w:val="TableGridFirstRowColummShadow"/>
+      </w:tblPr>
       <w:tr>
         <w:tc>
           <w:tcPr>
@@ -2051,18 +2216,78 @@
               <w:rPr>
                 <w:b/>
               </w:rPr>
+              <w:t>Name</w:t>
+            </w:r>
+          </w:p>
+        </w:tc>
+        <w:tc>
+          <w:tcPr>
+					</w:tcPr>
+          <w:p>
+            <w:r>
+              <w:rPr>
+                <w:b/>
+              </w:rPr>
+              <w:t>SSS-ICUSW-VA-030</w:t>
+            </w:r>
+          </w:p>
+        </w:tc>
+      </w:tr>
+      <w:tr>
+        <w:tc>
+          <w:tcPr>
+					</w:tcPr>
+          <w:p>
+            <w:r>
+              <w:rPr>
+                <w:b/>
+              </w:rPr>
               <w:t>Description</w:t>
             </w:r>
           </w:p>
         </w:tc>
         <w:tc>
-          <w:p>
-            <w:r>
-              <w:t>The SRG EPD ICU Software specification specific requirements shall be validated primarily by test or analysis, being the analysis the required method when the specific requirement imply the fulfillment of temporal restrictions.</w:t>
-            </w:r>
-          </w:p>
-        </w:tc>
-      </w:tr>
+          <w:tcPr>
+					</w:tcPr>
+          <w:p>
+            <w:r>
+              <w:t>The validation tests of the SRG EPD ICU Software shall be executed primarily on the ICU EQM models, using emulators to replace the sensors that are connected to the ICU EQM interfaces. For fault tolerance tests, the use fault injection environments based on ICU emulators or simulators shall be also accepted under justification.</w:t>
+            </w:r>
+          </w:p>
+        </w:tc>
+      </w:tr>
+      <w:tr>
+        <w:tc>
+          <w:tcPr>
+					</w:tcPr>
+          <w:p>
+            <w:r>
+              <w:rPr>
+                <w:b/>
+              </w:rPr>
+              <w:t>Validation Method</w:t>
+            </w:r>
+          </w:p>
+        </w:tc>
+        <w:tc>
+          <w:tcPr>
+					</w:tcPr>
+          <w:p>
+            <w:r>
+              <w:rPr>
+                <w:b/>
+              </w:rPr>
+              <w:t>R</w:t>
+            </w:r>
+          </w:p>
+        </w:tc>
+      </w:tr>
+    </w:tbl>
+    <w:tbl>
+      <w:tblPr>
+        <w:tblW w:w="5000" w:type="pct"/>
+        <w:tblStyle w:val="TableGridFirstRowColummShadow"/>
+      </w:tblPr>
       <w:tr>
         <w:tc>
           <w:tcPr>
@@ -2073,24 +2298,77 @@
               <w:rPr>
                 <w:b/>
               </w:rPr>
+              <w:t>Name</w:t>
+            </w:r>
+          </w:p>
+        </w:tc>
+        <w:tc>
+          <w:tcPr>
+					</w:tcPr>
+          <w:p>
+            <w:r>
+              <w:rPr>
+                <w:b/>
+              </w:rPr>
+              <w:t>SSS-ICUSW-VA-040</w:t>
+            </w:r>
+          </w:p>
+        </w:tc>
+      </w:tr>
+      <w:tr>
+        <w:tc>
+          <w:tcPr>
+					</w:tcPr>
+          <w:p>
+            <w:r>
+              <w:rPr>
+                <w:b/>
+              </w:rPr>
+              <w:t>Description</w:t>
+            </w:r>
+          </w:p>
+        </w:tc>
+        <w:tc>
+          <w:tcPr>
+					</w:tcPr>
+          <w:p>
+            <w:r>
+              <w:t>The qualification tests of the SRG EPD ICU Software shall be executed primarily on the ICU EQM models, using qualification models of the sensors, and an S/C emulator. For fault tolerance tests, the use fault injection environments based on ICU emulators or simulators shall be also accepted under justification.</w:t>
+            </w:r>
+          </w:p>
+        </w:tc>
+      </w:tr>
+      <w:tr>
+        <w:tc>
+          <w:tcPr>
+					</w:tcPr>
+          <w:p>
+            <w:r>
+              <w:rPr>
+                <w:b/>
+              </w:rPr>
               <w:t>Validation Method</w:t>
             </w:r>
           </w:p>
         </w:tc>
         <w:tc>
-          <w:p>
-            <w:r>
-              <w:t>Review</w:t>
+          <w:tcPr>
+					</w:tcPr>
+          <w:p>
+            <w:r>
+              <w:rPr>
+                <w:b/>
+              </w:rPr>
+              <w:t>R</w:t>
             </w:r>
           </w:p>
         </w:tc>
       </w:tr>
     </w:tbl>
-    <w:p/>
     <w:tbl>
       <w:tblPr>
+        <w:tblW w:w="5000" w:type="pct"/>
         <w:tblStyle w:val="TableGridFirstRowColummShadow"/>
-        <w:tblW w:w="5000" w:type="pct"/>
       </w:tblPr>
       <w:tr>
         <w:tc>
@@ -2114,11 +2392,74 @@
               <w:rPr>
                 <w:b/>
               </w:rPr>
-              <w:t>SSS-ICUSW-VA-020</w:t>
-            </w:r>
-          </w:p>
-        </w:tc>
-      </w:tr>
+              <w:t>SSS-ICUSW-VA-050</w:t>
+            </w:r>
+          </w:p>
+        </w:tc>
+      </w:tr>
+      <w:tr>
+        <w:tc>
+          <w:tcPr>
+					</w:tcPr>
+          <w:p>
+            <w:r>
+              <w:rPr>
+                <w:b/>
+              </w:rPr>
+              <w:t>Description</w:t>
+            </w:r>
+          </w:p>
+        </w:tc>
+        <w:tc>
+          <w:tcPr>
+					</w:tcPr>
+          <w:p>
+            <w:r>
+              <w:t>The acceptance tests of the SRG EPD ICU Software shall be executed on the ICU PFM models, using PFM model of the sensors, and the PFM S/C.</w:t>
+            </w:r>
+          </w:p>
+        </w:tc>
+      </w:tr>
+      <w:tr>
+        <w:tc>
+          <w:tcPr>
+					</w:tcPr>
+          <w:p>
+            <w:r>
+              <w:rPr>
+                <w:b/>
+              </w:rPr>
+              <w:t>Validation Method</w:t>
+            </w:r>
+          </w:p>
+        </w:tc>
+        <w:tc>
+          <w:tcPr>
+					</w:tcPr>
+          <w:p>
+            <w:r>
+              <w:rPr>
+                <w:b/>
+              </w:rPr>
+              <w:t>R</w:t>
+            </w:r>
+          </w:p>
+        </w:tc>
+      </w:tr>
+    </w:tbl>
+    <w:p>
+      <w:pPr>
+        <w:pStyle w:val="Heading2"/>
+      </w:pPr>
+      <w:r>
+        <w:t>Validation</w:t>
+      </w:r>
+    </w:p>
+    <w:tbl>
+      <w:tblPr>
+        <w:tblW w:w="5000" w:type="pct"/>
+        <w:tblStyle w:val="TableGridFirstRowColummShadow"/>
+      </w:tblPr>
       <w:tr>
         <w:tc>
           <w:tcPr>
@@ -2129,18 +2470,86 @@
               <w:rPr>
                 <w:b/>
               </w:rPr>
+              <w:t>Name</w:t>
+            </w:r>
+          </w:p>
+        </w:tc>
+        <w:tc>
+          <w:tcPr>
+					</w:tcPr>
+          <w:p>
+            <w:r>
+              <w:rPr>
+                <w:b/>
+              </w:rPr>
+              <w:t>SSS-ICUSW-VR-010</w:t>
+            </w:r>
+          </w:p>
+        </w:tc>
+      </w:tr>
+      <w:tr>
+        <w:tc>
+          <w:tcPr>
+					</w:tcPr>
+          <w:p>
+            <w:r>
+              <w:rPr>
+                <w:b/>
+              </w:rPr>
               <w:t>Description</w:t>
             </w:r>
           </w:p>
         </w:tc>
         <w:tc>
-          <w:p>
-            <w:r>
-              <w:t>The unit and integration tests of the SRG EPD ICU Software shall be executed primarily on ICU engineering models or simulators of the ICU processor, so the object code behavior of the item under test can be tested.</w:t>
-            </w:r>
-          </w:p>
-        </w:tc>
-      </w:tr>
+          <w:tcPr>
+					</w:tcPr>
+          <w:p>
+            <w:r>
+              <w:t>The SRG EPD ICU Software specification specific requirement shall include a validation method from one of the following methods: Review, Analysis, Inspection, Test, Similarity</w:t>
+            </w:r>
+          </w:p>
+        </w:tc>
+      </w:tr>
+      <w:tr>
+        <w:tc>
+          <w:tcPr>
+					</w:tcPr>
+          <w:p>
+            <w:r>
+              <w:rPr>
+                <w:b/>
+              </w:rPr>
+              <w:t>Validation Method</w:t>
+            </w:r>
+          </w:p>
+        </w:tc>
+        <w:tc>
+          <w:tcPr>
+					</w:tcPr>
+          <w:p>
+            <w:r>
+              <w:rPr>
+                <w:b/>
+              </w:rPr>
+              <w:t>R</w:t>
+            </w:r>
+          </w:p>
+        </w:tc>
+      </w:tr>
+    </w:tbl>
+    <w:p>
+      <w:pPr>
+        <w:pStyle w:val="Heading2"/>
+      </w:pPr>
+      <w:r>
+        <w:t>Verification</w:t>
+      </w:r>
+    </w:p>
+    <w:tbl>
+      <w:tblPr>
+        <w:tblW w:w="5000" w:type="pct"/>
+        <w:tblStyle w:val="TableGridFirstRowColummShadow"/>
+      </w:tblPr>
       <w:tr>
         <w:tc>
           <w:tcPr>
@@ -2151,35 +2560,6 @@
               <w:rPr>
                 <w:b/>
               </w:rPr>
-              <w:t>Validation Method</w:t>
-            </w:r>
-          </w:p>
-        </w:tc>
-        <w:tc>
-          <w:p>
-            <w:r>
-              <w:t>Review</w:t>
-            </w:r>
-          </w:p>
-        </w:tc>
-      </w:tr>
-    </w:tbl>
-    <w:p/>
-    <w:tbl>
-      <w:tblPr>
-        <w:tblStyle w:val="TableGridFirstRowColummShadow"/>
-        <w:tblW w:w="5000" w:type="pct"/>
-      </w:tblPr>
-      <w:tr>
-        <w:tc>
-          <w:tcPr>
-            <w:tcW w:w="1000" w:type="pct"/>
-          </w:tcPr>
-          <w:p>
-            <w:r>
-              <w:rPr>
-                <w:b/>
-              </w:rPr>
               <w:t>Name</w:t>
             </w:r>
           </w:p>
@@ -2192,16 +2572,15 @@
               <w:rPr>
                 <w:b/>
               </w:rPr>
-              <w:t>SSS-ICUSW-VA-030</w:t>
-            </w:r>
-          </w:p>
-        </w:tc>
-      </w:tr>
-      <w:tr>
-        <w:tc>
-          <w:tcPr>
-            <w:tcW w:w="1000" w:type="pct"/>
-          </w:tcPr>
+              <w:t>SSS-ICUSW-VE-010</w:t>
+            </w:r>
+          </w:p>
+        </w:tc>
+      </w:tr>
+      <w:tr>
+        <w:tc>
+          <w:tcPr>
+					</w:tcPr>
           <w:p>
             <w:r>
               <w:rPr>
@@ -2212,334 +2591,8 @@
           </w:p>
         </w:tc>
         <w:tc>
-          <w:p>
-            <w:r>
-              <w:t>The validation tests of the SRG EPD ICU Software shall be executed primarily on the ICU EQM models, using emulators to replace the sensors that are connected to the ICU EQM interfaces. For fault tolerance tests, the use fault injection environments based on ICU emulators or simulators shall be also accepted under justification.</w:t>
-            </w:r>
-          </w:p>
-        </w:tc>
-      </w:tr>
-      <w:tr>
-        <w:tc>
-          <w:tcPr>
-            <w:tcW w:w="1000" w:type="pct"/>
-          </w:tcPr>
-          <w:p>
-            <w:r>
-              <w:rPr>
-                <w:b/>
-              </w:rPr>
-              <w:t>Validation Method</w:t>
-            </w:r>
-          </w:p>
-        </w:tc>
-        <w:tc>
-          <w:p>
-            <w:r>
-              <w:t>Review</w:t>
-            </w:r>
-          </w:p>
-        </w:tc>
-      </w:tr>
-    </w:tbl>
-    <w:p/>
-    <w:tbl>
-      <w:tblPr>
-        <w:tblStyle w:val="TableGridFirstRowColummShadow"/>
-        <w:tblW w:w="5000" w:type="pct"/>
-      </w:tblPr>
-      <w:tr>
-        <w:tc>
-          <w:tcPr>
-            <w:tcW w:w="1000" w:type="pct"/>
-          </w:tcPr>
-          <w:p>
-            <w:r>
-              <w:rPr>
-                <w:b/>
-              </w:rPr>
-              <w:t>Name</w:t>
-            </w:r>
-          </w:p>
-        </w:tc>
-        <w:tc>
-          <w:tcPr>
-					</w:tcPr>
-          <w:p>
-            <w:r>
-              <w:rPr>
-                <w:b/>
-              </w:rPr>
-              <w:t>SSS-ICUSW-VA-040</w:t>
-            </w:r>
-          </w:p>
-        </w:tc>
-      </w:tr>
-      <w:tr>
-        <w:tc>
-          <w:tcPr>
-            <w:tcW w:w="1000" w:type="pct"/>
-          </w:tcPr>
-          <w:p>
-            <w:r>
-              <w:rPr>
-                <w:b/>
-              </w:rPr>
-              <w:t>Description</w:t>
-            </w:r>
-          </w:p>
-        </w:tc>
-        <w:tc>
-          <w:p>
-            <w:r>
-              <w:t>The qualification tests of the SRG EPD ICU Software shall be executed primarily on the ICU EQM models, using qualification models of the sensors, and an S/C emulator. For fault tolerance tests, the use fault injection environments based on ICU emulators or simulators shall be also accepted under justification.</w:t>
-            </w:r>
-          </w:p>
-        </w:tc>
-      </w:tr>
-      <w:tr>
-        <w:tc>
-          <w:tcPr>
-            <w:tcW w:w="1000" w:type="pct"/>
-          </w:tcPr>
-          <w:p>
-            <w:r>
-              <w:rPr>
-                <w:b/>
-              </w:rPr>
-              <w:t>Validation Method</w:t>
-            </w:r>
-          </w:p>
-        </w:tc>
-        <w:tc>
-          <w:p>
-            <w:r>
-              <w:t>Review</w:t>
-            </w:r>
-          </w:p>
-        </w:tc>
-      </w:tr>
-    </w:tbl>
-    <w:p/>
-    <w:tbl>
-      <w:tblPr>
-        <w:tblStyle w:val="TableGridFirstRowColummShadow"/>
-        <w:tblW w:w="5000" w:type="pct"/>
-      </w:tblPr>
-      <w:tr>
-        <w:tc>
-          <w:tcPr>
-            <w:tcW w:w="1000" w:type="pct"/>
-          </w:tcPr>
-          <w:p>
-            <w:r>
-              <w:rPr>
-                <w:b/>
-              </w:rPr>
-              <w:t>Name</w:t>
-            </w:r>
-          </w:p>
-        </w:tc>
-        <w:tc>
-          <w:tcPr>
-					</w:tcPr>
-          <w:p>
-            <w:r>
-              <w:rPr>
-                <w:b/>
-              </w:rPr>
-              <w:t>SSS-ICUSW-VA-050</w:t>
-            </w:r>
-          </w:p>
-        </w:tc>
-      </w:tr>
-      <w:tr>
-        <w:tc>
-          <w:tcPr>
-            <w:tcW w:w="1000" w:type="pct"/>
-          </w:tcPr>
-          <w:p>
-            <w:r>
-              <w:rPr>
-                <w:b/>
-              </w:rPr>
-              <w:t>Description</w:t>
-            </w:r>
-          </w:p>
-        </w:tc>
-        <w:tc>
-          <w:p>
-            <w:r>
-              <w:t>The acceptance tests of the SRG EPD ICU Software shall be executed on the ICU PFM models, using PFM model of the sensors, and the PFM S/C.</w:t>
-            </w:r>
-          </w:p>
-        </w:tc>
-      </w:tr>
-      <w:tr>
-        <w:tc>
-          <w:tcPr>
-            <w:tcW w:w="1000" w:type="pct"/>
-          </w:tcPr>
-          <w:p>
-            <w:r>
-              <w:rPr>
-                <w:b/>
-              </w:rPr>
-              <w:t>Validation Method</w:t>
-            </w:r>
-          </w:p>
-        </w:tc>
-        <w:tc>
-          <w:p>
-            <w:r>
-              <w:t>Review</w:t>
-            </w:r>
-          </w:p>
-        </w:tc>
-      </w:tr>
-    </w:tbl>
-    <w:p/>
-    <w:p>
-      <w:pPr>
-        <w:pStyle w:val="Heading2"/>
-      </w:pPr>
-      <w:r>
-        <w:t>Validation Requirements</w:t>
-      </w:r>
-    </w:p>
-    <w:tbl>
-      <w:tblPr>
-        <w:tblStyle w:val="TableGridFirstRowColummShadow"/>
-        <w:tblW w:w="5000" w:type="pct"/>
-      </w:tblPr>
-      <w:tr>
-        <w:tc>
-          <w:tcPr>
-            <w:tcW w:w="1000" w:type="pct"/>
-          </w:tcPr>
-          <w:p>
-            <w:r>
-              <w:rPr>
-                <w:b/>
-              </w:rPr>
-              <w:t>Name</w:t>
-            </w:r>
-          </w:p>
-        </w:tc>
-        <w:tc>
-          <w:tcPr>
-					</w:tcPr>
-          <w:p>
-            <w:r>
-              <w:rPr>
-                <w:b/>
-              </w:rPr>
-              <w:t>SSS-ICUSW-VR-010</w:t>
-            </w:r>
-          </w:p>
-        </w:tc>
-      </w:tr>
-      <w:tr>
-        <w:tc>
-          <w:tcPr>
-            <w:tcW w:w="1000" w:type="pct"/>
-          </w:tcPr>
-          <w:p>
-            <w:r>
-              <w:rPr>
-                <w:b/>
-              </w:rPr>
-              <w:t>Description</w:t>
-            </w:r>
-          </w:p>
-        </w:tc>
-        <w:tc>
-          <w:p>
-            <w:r>
-              <w:t>The SRG EPD ICU Software specification specific requirement shall include a validation method from one of the following methods: Review, Analysis, Inspection, Test, Similarity</w:t>
-            </w:r>
-          </w:p>
-        </w:tc>
-      </w:tr>
-      <w:tr>
-        <w:tc>
-          <w:tcPr>
-            <w:tcW w:w="1000" w:type="pct"/>
-          </w:tcPr>
-          <w:p>
-            <w:r>
-              <w:rPr>
-                <w:b/>
-              </w:rPr>
-              <w:t>Validation Method</w:t>
-            </w:r>
-          </w:p>
-        </w:tc>
-        <w:tc>
-          <w:p>
-            <w:r>
-              <w:t>Review</w:t>
-            </w:r>
-          </w:p>
-        </w:tc>
-      </w:tr>
-    </w:tbl>
-    <w:p/>
-    <w:p>
-      <w:pPr>
-        <w:pStyle w:val="Heading2"/>
-      </w:pPr>
-      <w:r>
-        <w:t>Verification Requirements</w:t>
-      </w:r>
-    </w:p>
-    <w:tbl>
-      <w:tblPr>
-        <w:tblStyle w:val="TableGridFirstRowColummShadow"/>
-        <w:tblW w:w="5000" w:type="pct"/>
-      </w:tblPr>
-      <w:tr>
-        <w:tc>
-          <w:tcPr>
-            <w:tcW w:w="1000" w:type="pct"/>
-          </w:tcPr>
-          <w:p>
-            <w:r>
-              <w:rPr>
-                <w:b/>
-              </w:rPr>
-              <w:t>Name</w:t>
-            </w:r>
-          </w:p>
-        </w:tc>
-        <w:tc>
-          <w:tcPr>
-					</w:tcPr>
-          <w:p>
-            <w:r>
-              <w:rPr>
-                <w:b/>
-              </w:rPr>
-              <w:t>SSS-ICUSW-VE-010</w:t>
-            </w:r>
-          </w:p>
-        </w:tc>
-      </w:tr>
-      <w:tr>
-        <w:tc>
-          <w:tcPr>
-            <w:tcW w:w="1000" w:type="pct"/>
-          </w:tcPr>
-          <w:p>
-            <w:r>
-              <w:rPr>
-                <w:b/>
-              </w:rPr>
-              <w:t>Description</w:t>
-            </w:r>
-          </w:p>
-        </w:tc>
-        <w:tc>
+          <w:tcPr>
+					</w:tcPr>
           <w:p>
             <w:r>
               <w:t xml:space="preserve">Verification of the SRG EPD ICU Software shall include the following traceability matrices: </w:t>
@@ -2634,8 +2687,7 @@
       <w:tr>
         <w:tc>
           <w:tcPr>
-            <w:tcW w:w="1000" w:type="pct"/>
-          </w:tcPr>
+					</w:tcPr>
           <w:p>
             <w:r>
               <w:rPr>
@@ -2646,21 +2698,25 @@
           </w:p>
         </w:tc>
         <w:tc>
-          <w:p>
-            <w:r>
-              <w:t>Review</w:t>
+          <w:tcPr>
+					</w:tcPr>
+          <w:p>
+            <w:r>
+              <w:rPr>
+                <w:b/>
+              </w:rPr>
+              <w:t>R</w:t>
             </w:r>
           </w:p>
         </w:tc>
       </w:tr>
     </w:tbl>
-    <w:p/>
     <w:p>
       <w:pPr>
         <w:pStyle w:val="Heading1"/>
       </w:pPr>
       <w:r>
-        <w:t>System Models</w:t>
+        <w:t>Logical Models</w:t>
       </w:r>
     </w:p>
   </w:body>

--- a/samples/SSS_issue 1.docx
+++ b/samples/SSS_issue 1.docx
@@ -53,8 +53,14 @@
         <w:t>AD1</w:t>
       </w:r>
       <w:r>
+        <w:rPr>
+          <w:i/>
+        </w:rPr>
         <w:tab/>
-        <w:t>Software. ECSS-E-ST-40C. 06/03/2009</w:t>
+        <w:t>Software</w:t>
+      </w:r>
+      <w:r>
+        <w:t>. ECSS-E-ST-40C. 06/03/2009</w:t>
       </w:r>
       <w:bookmarkEnd w:id="0"/>
     </w:p>
@@ -67,8 +73,14 @@
         <w:t>AD2</w:t>
       </w:r>
       <w:r>
+        <w:rPr>
+          <w:i/>
+        </w:rPr>
         <w:tab/>
-        <w:t>Software Product Assurance. ECSS-Q-ST-80C. 06/03/2009</w:t>
+        <w:t>Software Product Assurance</w:t>
+      </w:r>
+      <w:r>
+        <w:t>. ECSS-Q-ST-80C. 06/03/2009</w:t>
       </w:r>
       <w:bookmarkEnd w:id="1"/>
     </w:p>
@@ -81,8 +93,14 @@
         <w:t>AD3</w:t>
       </w:r>
       <w:r>
+        <w:rPr>
+          <w:i/>
+        </w:rPr>
         <w:tab/>
-        <w:t>SRG-EPD Software Product Assurance Plan. SRG-EPD-SPA-0001</w:t>
+        <w:t>SRG-EPD Software Product Assurance Plan</w:t>
+      </w:r>
+      <w:r>
+        <w:t>. SRG-EPD-SPA-0001</w:t>
       </w:r>
       <w:bookmarkEnd w:id="2"/>
     </w:p>
@@ -95,8 +113,14 @@
         <w:t>AD4</w:t>
       </w:r>
       <w:r>
+        <w:rPr>
+          <w:i/>
+        </w:rPr>
         <w:tab/>
-        <w:t>SRG-EPD Software Development Plan. SRG-EPD-SDP-0001</w:t>
+        <w:t>SRG-EPD Software Development Plan</w:t>
+      </w:r>
+      <w:r>
+        <w:t>. SRG-EPD-SDP-0001</w:t>
       </w:r>
       <w:bookmarkEnd w:id="3"/>
     </w:p>
@@ -117,8 +141,14 @@
         <w:t>RD1</w:t>
       </w:r>
       <w:r>
+        <w:rPr>
+          <w:i/>
+        </w:rPr>
         <w:tab/>
-        <w:t>CCSDS Packet Telemetry. CCSDS 102.0-B-5. Blue Book. SO-EPD-PO-IF-0001. 11/2000</w:t>
+        <w:t>CCSDS Packet Telemetry. CCSDS 102.0-B-5. Blue Book</w:t>
+      </w:r>
+      <w:r>
+        <w:t>. SO-EPD-PO-IF-0001. 11/2000</w:t>
       </w:r>
       <w:bookmarkEnd w:id="4"/>
     </w:p>
@@ -131,8 +161,14 @@
         <w:t>RD2</w:t>
       </w:r>
       <w:r>
+        <w:rPr>
+          <w:i/>
+        </w:rPr>
         <w:tab/>
-        <w:t>Ground systems and operations - Telemetry and telecommand packet utilization. ECSS-E-70-41C. 15/04/2016</w:t>
+        <w:t>Ground systems and operations - Telemetry and telecommand packet utilization</w:t>
+      </w:r>
+      <w:r>
+        <w:t>. ECSS-E-70-41C. 15/04/2016</w:t>
       </w:r>
       <w:bookmarkEnd w:id="5"/>
     </w:p>
@@ -145,8 +181,14 @@
         <w:t>RD3</w:t>
       </w:r>
       <w:r>
+        <w:rPr>
+          <w:i/>
+        </w:rPr>
         <w:tab/>
-        <w:t>SpaceWire - Links, nodes, routers and networks. ECSS-E-ST-50-12A. 24/01/2003</w:t>
+        <w:t>SpaceWire - Links, nodes, routers and networks</w:t>
+      </w:r>
+      <w:r>
+        <w:t>. ECSS-E-ST-50-12A. 24/01/2003</w:t>
       </w:r>
       <w:bookmarkEnd w:id="6"/>
     </w:p>
@@ -159,8 +201,14 @@
         <w:t>RD4</w:t>
       </w:r>
       <w:r>
+        <w:rPr>
+          <w:i/>
+        </w:rPr>
         <w:tab/>
-        <w:t>SpaceWire - CCSDS packet transfer protocol. ECSS-E-ST-50-53C</w:t>
+        <w:t>SpaceWire - CCSDS packet transfer protocol</w:t>
+      </w:r>
+      <w:r>
+        <w:t>. ECSS-E-ST-50-53C</w:t>
       </w:r>
       <w:bookmarkEnd w:id="7"/>
     </w:p>
@@ -173,8 +221,14 @@
         <w:t>RD5</w:t>
       </w:r>
       <w:r>
+        <w:rPr>
+          <w:i/>
+        </w:rPr>
         <w:tab/>
-        <w:t>Space engineering. Electric and electronic. ECSS-E-20B issue 8 rev 0. 03/2007</w:t>
+        <w:t>Space engineering. Electric and electronic</w:t>
+      </w:r>
+      <w:r>
+        <w:t>. ECSS-E-20B issue 8 rev 0. 03/2007</w:t>
       </w:r>
       <w:bookmarkEnd w:id="8"/>
     </w:p>
@@ -187,8 +241,14 @@
         <w:t>RD6</w:t>
       </w:r>
       <w:r>
+        <w:rPr>
+          <w:i/>
+        </w:rPr>
         <w:tab/>
-        <w:t>Spacecraft discrete interfaces. ECSS-E-ST-50-14C</w:t>
+        <w:t>Spacecraft discrete interfaces</w:t>
+      </w:r>
+      <w:r>
+        <w:t>. ECSS-E-ST-50-14C</w:t>
       </w:r>
       <w:bookmarkEnd w:id="9"/>
     </w:p>
@@ -1672,7 +1732,7 @@
         <w:pStyle w:val="Heading1"/>
       </w:pPr>
       <w:r>
-        <w:t>Specific Requirements</w:t>
+        <w:t>Verification, Validation and Integration Requirements</w:t>
       </w:r>
     </w:p>
     <w:p>

--- a/samples/SSS_issue 1.docx
+++ b/samples/SSS_issue 1.docx
@@ -542,7 +542,29 @@
     </w:p>
     <w:p>
       <w:r>
-        <w:t>The SRG Mission has been conceived to study the effect of high energy particles in TBD environment. The SRG Energetic Particle Detector (EPD) suite consists of four sensors measuring TBD particles. SRG EPD ICU Software purpose is to provide support to EPD sensors.</w:t>
+        <w:t xml:space="preserve">The SRG Mission has been conceived to study the effect of high energy particles in </w:t>
+      </w:r>
+      <w:hyperlink w:anchor="TBD Environment">
+        <w:r>
+          <w:rPr>
+            <w:i/>
+          </w:rPr>
+          <w:t>TBD Environment</w:t>
+        </w:r>
+      </w:hyperlink>
+      <w:r>
+        <w:t xml:space="preserve">. The SRG Energetic Particle Detector (EPD) suite consists of four sensors measuring </w:t>
+      </w:r>
+      <w:hyperlink w:anchor="TBD Particles">
+        <w:r>
+          <w:rPr>
+            <w:i/>
+          </w:rPr>
+          <w:t>TBD Particles</w:t>
+        </w:r>
+      </w:hyperlink>
+      <w:r>
+        <w:t>. SRG EPD ICU Software purpose is to provide support to EPD sensors.</w:t>
       </w:r>
     </w:p>
     <w:p>
@@ -715,17 +737,50 @@
     </w:p>
     <w:p>
       <w:r>
-        <w:t>The read-only memory available for the storage of SRG EPD ICU Boot Software will be TBD MBytes.</w:t>
-      </w:r>
-    </w:p>
-    <w:p>
-      <w:r>
-        <w:t>The non-volatile memory available for the storage of SRG EPD ICU persistent data and Application Software will be TBD MBytes.</w:t>
-      </w:r>
-    </w:p>
-    <w:p>
-      <w:r>
-        <w:t>The memory available to SRG EPD ICU Software for sensor science storage will be limited to TBD MBytes.</w:t>
+        <w:t>The read-only memory available for the storage of SRG EPD ICU Boot Software will be.</w:t>
+      </w:r>
+      <w:hyperlink w:anchor="TBD EEPROMMBytes">
+        <w:r>
+          <w:rPr>
+            <w:i/>
+          </w:rPr>
+          <w:t>TBD MBytes</w:t>
+        </w:r>
+      </w:hyperlink>
+      <w:r>
+        <w:t>.</w:t>
+      </w:r>
+    </w:p>
+    <w:p>
+      <w:r>
+        <w:t>The non-volatile memory available for the storage of SRG EPD ICU persistent data and Application Software will be .</w:t>
+      </w:r>
+      <w:hyperlink w:anchor="TBD PROMMBytes">
+        <w:r>
+          <w:rPr>
+            <w:i/>
+          </w:rPr>
+          <w:t>TBD MBytes</w:t>
+        </w:r>
+      </w:hyperlink>
+      <w:r>
+        <w:t>.</w:t>
+      </w:r>
+    </w:p>
+    <w:p>
+      <w:r>
+        <w:t>The memory available to SRG EPD ICU Software for sensor science storage will be limited to .</w:t>
+      </w:r>
+      <w:hyperlink w:anchor="TBD RAMMBytes">
+        <w:r>
+          <w:rPr>
+            <w:i/>
+          </w:rPr>
+          <w:t>TBD MBytes</w:t>
+        </w:r>
+      </w:hyperlink>
+      <w:r>
+        <w:t>.</w:t>
       </w:r>
     </w:p>
     <w:p>
@@ -2778,6 +2833,126 @@
       <w:r>
         <w:t>Logical Models</w:t>
       </w:r>
+    </w:p>
+    <w:p>
+      <w:pPr>
+        <w:pStyle w:val="Heading1"/>
+      </w:pPr>
+      <w:r>
+        <w:t>Annex: TBCs/TBDs</w:t>
+      </w:r>
+    </w:p>
+    <w:p>
+      <w:r>
+        <w:rPr>
+          <w:b/>
+        </w:rPr>
+        <w:t>TBCs</w:t>
+      </w:r>
+    </w:p>
+    <w:p>
+      <w:bookmarkStart w:id="13" w:name="SampleSSSTBC1"/>
+      <w:r>
+        <w:rPr>
+          <w:i/>
+        </w:rPr>
+        <w:t>SampleSSSTBC1</w:t>
+      </w:r>
+      <w:r>
+        <w:t xml:space="preserve">: </w:t>
+      </w:r>
+      <w:r>
+        <w:t>Sample SSS TBC 1</w:t>
+      </w:r>
+      <w:bookmarkEnd w:id="13"/>
+    </w:p>
+    <w:p>
+      <w:r>
+        <w:rPr>
+          <w:b/>
+        </w:rPr>
+        <w:t>TBDs</w:t>
+      </w:r>
+    </w:p>
+    <w:p>
+      <w:bookmarkStart w:id="14" w:name="TBD Environment"/>
+      <w:r>
+        <w:rPr>
+          <w:i/>
+        </w:rPr>
+        <w:t>TBD Environment</w:t>
+      </w:r>
+      <w:r>
+        <w:t xml:space="preserve">: </w:t>
+      </w:r>
+      <w:r>
+        <w:t>Environment</w:t>
+      </w:r>
+      <w:bookmarkEnd w:id="14"/>
+    </w:p>
+    <w:p>
+      <w:bookmarkStart w:id="15" w:name="TBD Particles"/>
+      <w:r>
+        <w:rPr>
+          <w:i/>
+        </w:rPr>
+        <w:t>TBD Particles</w:t>
+      </w:r>
+      <w:r>
+        <w:t xml:space="preserve">: </w:t>
+      </w:r>
+      <w:r>
+        <w:t>Particles</w:t>
+      </w:r>
+      <w:bookmarkEnd w:id="15"/>
+    </w:p>
+    <w:p>
+      <w:bookmarkStart w:id="16" w:name="TBD PROMMBytes"/>
+      <w:r>
+        <w:rPr>
+          <w:i/>
+        </w:rPr>
+        <w:t>TBD PROMMBytes</w:t>
+      </w:r>
+      <w:r>
+        <w:t xml:space="preserve">: </w:t>
+      </w:r>
+      <w:r>
+        <w:t>MBytes available at PROM</w:t>
+      </w:r>
+      <w:bookmarkEnd w:id="16"/>
+    </w:p>
+    <w:p>
+      <w:bookmarkStart w:id="17" w:name="TBD EEPROMMBytes"/>
+      <w:r>
+        <w:rPr>
+          <w:i/>
+        </w:rPr>
+        <w:t>TBD EEPROMMBytes</w:t>
+      </w:r>
+      <w:r>
+        <w:t xml:space="preserve">: </w:t>
+      </w:r>
+      <w:r>
+        <w:t>MBytes available at EEPROM</w:t>
+      </w:r>
+      <w:bookmarkEnd w:id="17"/>
+    </w:p>
+    <w:p>
+      <w:bookmarkStart w:id="18" w:name="TBD RAMMBytes"/>
+      <w:r>
+        <w:rPr>
+          <w:i/>
+        </w:rPr>
+        <w:t>TBD RAMMBytes</w:t>
+      </w:r>
+      <w:r>
+        <w:t xml:space="preserve">: </w:t>
+      </w:r>
+      <w:r>
+        <w:t>MBytes available at RAM</w:t>
+      </w:r>
+      <w:bookmarkEnd w:id="18"/>
     </w:p>
   </w:body>
 </w:document>

--- a/samples/SSS_issue 1.docx
+++ b/samples/SSS_issue 1.docx
@@ -19,6 +19,9 @@
       </w:r>
     </w:p>
     <w:p>
+      <w:r>
+        <w:t>DBG</w:t>
+      </w:r>
       <w:r>
         <w:t>The Software System Specification defines and describes the specification of the EPD ICU Software of the SRG Mission.</w:t>
       </w:r>
@@ -2953,6 +2956,22 @@
         <w:t>MBytes available at RAM</w:t>
       </w:r>
       <w:bookmarkEnd w:id="18"/>
+    </w:p>
+    <w:p>
+      <w:bookmarkStart w:id="19" w:name="TBD DBG"/>
+      <w:r>
+        <w:rPr>
+          <w:i/>
+        </w:rPr>
+        <w:t>TBD DBG</w:t>
+      </w:r>
+      <w:r>
+        <w:t xml:space="preserve">: </w:t>
+      </w:r>
+      <w:r>
+        <w:t>TBD Debug</w:t>
+      </w:r>
+      <w:bookmarkEnd w:id="19"/>
     </w:p>
   </w:body>
 </w:document>
